--- a/contents/게임기획 2번째/몬스터 헌터 역기획/넥토리얼용 몬스터헌터 역기획서.docx
+++ b/contents/게임기획 2번째/몬스터 헌터 역기획/넥토리얼용 몬스터헌터 역기획서.docx
@@ -1,11 +1,14 @@
 
 <file path=word/document.xml><?xml version="1.0" encoding="utf-8"?>
-<w:document xmlns:wpc="http://schemas.microsoft.com/office/word/2010/wordprocessingCanvas" xmlns:cx="http://schemas.microsoft.com/office/drawing/2014/chartex" xmlns:cx1="http://schemas.microsoft.com/office/drawing/2015/9/8/chartex" xmlns:cx2="http://schemas.microsoft.com/office/drawing/2015/10/21/chartex" xmlns:cx3="http://schemas.microsoft.com/office/drawing/2016/5/9/chartex" xmlns:cx4="http://schemas.microsoft.com/office/drawing/2016/5/10/chartex" xmlns:cx5="http://schemas.microsoft.com/office/drawing/2016/5/11/chartex" xmlns:cx6="http://schemas.microsoft.com/office/drawing/2016/5/12/chartex" xmlns:cx7="http://schemas.microsoft.com/office/drawing/2016/5/13/chartex" xmlns:cx8="http://schemas.microsoft.com/office/drawing/2016/5/14/chartex" xmlns:mc="http://schemas.openxmlformats.org/markup-compatibility/2006" xmlns:aink="http://schemas.microsoft.com/office/drawing/2016/ink" xmlns:am3d="http://schemas.microsoft.com/office/drawing/2017/model3d" xmlns:o="urn:schemas-microsoft-com:office:office" xmlns:oel="http://schemas.microsoft.com/office/2019/extlst" xmlns:r="http://schemas.openxmlformats.org/officeDocument/2006/relationships" xmlns:m="http://schemas.openxmlformats.org/officeDocument/2006/math" xmlns:v="urn:schemas-microsoft-com:vml" xmlns:wp14="http://schemas.microsoft.com/office/word/2010/wordprocessingDrawing" xmlns:wp="http://schemas.openxmlformats.org/drawingml/2006/wordprocessingDrawing" xmlns:w10="urn:schemas-microsoft-com:office:word" xmlns:w="http://schemas.openxmlformats.org/wordprocessingml/2006/main" xmlns:w14="http://schemas.microsoft.com/office/word/2010/wordml" xmlns:w15="http://schemas.microsoft.com/office/word/2012/wordml" xmlns:w16cex="http://schemas.microsoft.com/office/word/2018/wordml/cex" xmlns:w16cid="http://schemas.microsoft.com/office/word/2016/wordml/cid" xmlns:w16="http://schemas.microsoft.com/office/word/2018/wordml" xmlns:w16du="http://schemas.microsoft.com/office/word/2023/wordml/word16du" xmlns:w16sdtdh="http://schemas.microsoft.com/office/word/2020/wordml/sdtdatahash" xmlns:w16se="http://schemas.microsoft.com/office/word/2015/wordml/symex" xmlns:wpg="http://schemas.microsoft.com/office/word/2010/wordprocessingGroup" xmlns:wpi="http://schemas.microsoft.com/office/word/2010/wordprocessingInk" xmlns:wne="http://schemas.microsoft.com/office/word/2006/wordml" xmlns:wps="http://schemas.microsoft.com/office/word/2010/wordprocessingShape" mc:Ignorable="w14 w15 w16se w16cid w16 w16cex w16sdtdh w16du wp14">
+<w:document xmlns:wpc="http://schemas.microsoft.com/office/word/2010/wordprocessingCanvas" xmlns:cx="http://schemas.microsoft.com/office/drawing/2014/chartex" xmlns:cx1="http://schemas.microsoft.com/office/drawing/2015/9/8/chartex" xmlns:cx2="http://schemas.microsoft.com/office/drawing/2015/10/21/chartex" xmlns:cx3="http://schemas.microsoft.com/office/drawing/2016/5/9/chartex" xmlns:cx4="http://schemas.microsoft.com/office/drawing/2016/5/10/chartex" xmlns:cx5="http://schemas.microsoft.com/office/drawing/2016/5/11/chartex" xmlns:cx6="http://schemas.microsoft.com/office/drawing/2016/5/12/chartex" xmlns:cx7="http://schemas.microsoft.com/office/drawing/2016/5/13/chartex" xmlns:cx8="http://schemas.microsoft.com/office/drawing/2016/5/14/chartex" xmlns:mc="http://schemas.openxmlformats.org/markup-compatibility/2006" xmlns:aink="http://schemas.microsoft.com/office/drawing/2016/ink" xmlns:am3d="http://schemas.microsoft.com/office/drawing/2017/model3d" xmlns:o="urn:schemas-microsoft-com:office:office" xmlns:oel="http://schemas.microsoft.com/office/2019/extlst" xmlns:r="http://schemas.openxmlformats.org/officeDocument/2006/relationships" xmlns:m="http://schemas.openxmlformats.org/officeDocument/2006/math" xmlns:v="urn:schemas-microsoft-com:vml" xmlns:wp14="http://schemas.microsoft.com/office/word/2010/wordprocessingDrawing" xmlns:wp="http://schemas.openxmlformats.org/drawingml/2006/wordprocessingDrawing" xmlns:w10="urn:schemas-microsoft-com:office:word" xmlns:w="http://schemas.openxmlformats.org/wordprocessingml/2006/main" xmlns:w14="http://schemas.microsoft.com/office/word/2010/wordml" xmlns:w15="http://schemas.microsoft.com/office/word/2012/wordml" xmlns:w16cex="http://schemas.microsoft.com/office/word/2018/wordml/cex" xmlns:w16cid="http://schemas.microsoft.com/office/word/2016/wordml/cid" xmlns:w16="http://schemas.microsoft.com/office/word/2018/wordml" xmlns:w16du="http://schemas.microsoft.com/office/word/2023/wordml/word16du" xmlns:w16sdtdh="http://schemas.microsoft.com/office/word/2020/wordml/sdtdatahash" xmlns:w16se="http://schemas.microsoft.com/office/word/2015/wordml/symex" xmlns:wpg="http://schemas.microsoft.com/office/word/2010/wordprocessingGroup" xmlns:wpi="http://schemas.microsoft.com/office/word/2010/wordprocessingInk" xmlns:wne="http://schemas.microsoft.com/office/word/2006/wordml" xmlns:wps="http://schemas.microsoft.com/office/word/2010/wordprocessingShape" mc:Ignorable="w14 w15 w16se w16cid w16 w16cex w16sdtdh wp14">
   <w:body>
     <w:p>
       <w:pPr>
         <w:pStyle w:val="1"/>
         <w:jc w:val="left"/>
+        <w:rPr>
+          <w:rFonts w:hint="eastAsia"/>
+        </w:rPr>
       </w:pPr>
       <w:r>
         <w:t xml:space="preserve">클러치 </w:t>
@@ -16,7 +19,22 @@
       </w:r>
       <w:proofErr w:type="spellEnd"/>
       <w:r>
-        <w:t xml:space="preserve"> 분석 보고서</w:t>
+        <w:t xml:space="preserve"> 분석 </w:t>
+      </w:r>
+      <w:r>
+        <w:rPr>
+          <w:rFonts w:hint="eastAsia"/>
+        </w:rPr>
+        <w:t>역기획서</w:t>
+      </w:r>
+      <w:r>
+        <w:t xml:space="preserve"> </w:t>
+      </w:r>
+      <w:r>
+        <w:rPr>
+          <w:rFonts w:hint="eastAsia"/>
+        </w:rPr>
+        <w:t>요약</w:t>
       </w:r>
     </w:p>
     <w:p>
@@ -256,10 +274,33 @@
         <w:rPr>
           <w:rFonts w:hint="eastAsia"/>
         </w:rPr>
-        <w:t xml:space="preserve">몬스터의 공격을 피하고 나는 공격한다는 </w:t>
-      </w:r>
-      <w:r>
-        <w:t>단순한 공격 패턴에서 벗어나 플레이어가 전투의 주도권을 잡을 수 있도록</w:t>
+        <w:t xml:space="preserve">몬스터의 공격을 피하고 공격한다는 </w:t>
+      </w:r>
+      <w:r>
+        <w:t xml:space="preserve">단순한 공격 패턴에서 벗어나 </w:t>
+      </w:r>
+      <w:r>
+        <w:rPr>
+          <w:rFonts w:hint="eastAsia"/>
+        </w:rPr>
+        <w:t xml:space="preserve">몬스터 경직을 만들고 패턴을 </w:t>
+      </w:r>
+      <w:proofErr w:type="spellStart"/>
+      <w:r>
+        <w:rPr>
+          <w:rFonts w:hint="eastAsia"/>
+        </w:rPr>
+        <w:t>파훼하는</w:t>
+      </w:r>
+      <w:proofErr w:type="spellEnd"/>
+      <w:r>
+        <w:rPr>
+          <w:rFonts w:hint="eastAsia"/>
+        </w:rPr>
+        <w:t xml:space="preserve"> </w:t>
+      </w:r>
+      <w:r>
+        <w:t>플레이어가 전투의 주도권을 잡을 수 있도록</w:t>
       </w:r>
       <w:r>
         <w:rPr>
@@ -294,9 +335,6 @@
       <w:pPr>
         <w:pStyle w:val="2"/>
         <w:jc w:val="left"/>
-        <w:rPr>
-          <w:rFonts w:hint="eastAsia"/>
-        </w:rPr>
       </w:pPr>
       <w:r>
         <w:t xml:space="preserve">2. 클러치 </w:t>
@@ -375,30 +413,51 @@
         <w:spacing w:line="276" w:lineRule="auto"/>
         <w:ind w:leftChars="0"/>
         <w:jc w:val="left"/>
+        <w:rPr>
+          <w:rFonts w:hint="eastAsia"/>
+        </w:rPr>
       </w:pPr>
       <w:r>
         <w:rPr>
           <w:b/>
           <w:bCs/>
         </w:rPr>
-        <w:t>조작 방법</w:t>
-      </w:r>
-      <w:r>
-        <w:t xml:space="preserve">: 특정 버튼 조합을 통해 클러치 </w:t>
+        <w:t>사용 조건</w:t>
+      </w:r>
+      <w:r>
+        <w:t xml:space="preserve">: </w:t>
+      </w:r>
+      <w:r>
+        <w:rPr>
+          <w:rFonts w:hint="eastAsia"/>
+        </w:rPr>
+        <w:t xml:space="preserve">클러치 </w:t>
       </w:r>
       <w:proofErr w:type="spellStart"/>
       <w:r>
-        <w:t>클로를</w:t>
+        <w:rPr>
+          <w:rFonts w:hint="eastAsia"/>
+        </w:rPr>
+        <w:t>클로의</w:t>
       </w:r>
       <w:proofErr w:type="spellEnd"/>
       <w:r>
-        <w:t xml:space="preserve"> 발사하여 몬스터의 몸에 매달</w:t>
-      </w:r>
-      <w:r>
         <w:rPr>
           <w:rFonts w:hint="eastAsia"/>
         </w:rPr>
-        <w:t>린다.</w:t>
+        <w:t xml:space="preserve"> 사거리</w:t>
+      </w:r>
+      <w:r>
+        <w:t xml:space="preserve">내에 </w:t>
+      </w:r>
+      <w:r>
+        <w:rPr>
+          <w:rFonts w:hint="eastAsia"/>
+        </w:rPr>
+        <w:t xml:space="preserve">몬스터가 </w:t>
+      </w:r>
+      <w:r>
+        <w:t>있고, 플레이어의 스태미나가 충분한 경우에 사용 가능</w:t>
       </w:r>
     </w:p>
     <w:p>
@@ -417,42 +476,59 @@
           <w:b/>
           <w:bCs/>
         </w:rPr>
-        <w:t>사용 조건</w:t>
-      </w:r>
-      <w:r>
-        <w:t xml:space="preserve">: </w:t>
+        <w:t>조작 방법</w:t>
+      </w:r>
+      <w:r>
+        <w:t>: 버튼</w:t>
       </w:r>
       <w:r>
         <w:rPr>
           <w:rFonts w:hint="eastAsia"/>
         </w:rPr>
+        <w:t>을</w:t>
+      </w:r>
+      <w:r>
+        <w:t xml:space="preserve"> 조합</w:t>
+      </w:r>
+      <w:r>
+        <w:rPr>
+          <w:rFonts w:hint="eastAsia"/>
+        </w:rPr>
+        <w:t>해</w:t>
+      </w:r>
+      <w:r>
+        <w:t xml:space="preserve"> </w:t>
+      </w:r>
+      <w:proofErr w:type="spellStart"/>
+      <w:r>
+        <w:rPr>
+          <w:rFonts w:hint="eastAsia"/>
+        </w:rPr>
+        <w:t>슬링어의</w:t>
+      </w:r>
+      <w:proofErr w:type="spellEnd"/>
+      <w:r>
+        <w:rPr>
+          <w:rFonts w:hint="eastAsia"/>
+        </w:rPr>
+        <w:t xml:space="preserve"> </w:t>
+      </w:r>
+      <w:r>
         <w:t xml:space="preserve">클러치 </w:t>
       </w:r>
       <w:proofErr w:type="spellStart"/>
       <w:r>
+        <w:t>클로를</w:t>
+      </w:r>
+      <w:proofErr w:type="spellEnd"/>
+      <w:r>
+        <w:t xml:space="preserve"> 발사하여 몬스터의 몸에 매달</w:t>
+      </w:r>
+      <w:r>
         <w:rPr>
           <w:rFonts w:hint="eastAsia"/>
         </w:rPr>
-        <w:t>클로의</w:t>
-      </w:r>
-      <w:proofErr w:type="spellEnd"/>
-      <w:r>
-        <w:rPr>
-          <w:rFonts w:hint="eastAsia"/>
-        </w:rPr>
-        <w:t xml:space="preserve"> 사거리</w:t>
-      </w:r>
-      <w:r>
-        <w:t xml:space="preserve">내에 </w:t>
-      </w:r>
-      <w:r>
-        <w:rPr>
-          <w:rFonts w:hint="eastAsia"/>
-        </w:rPr>
-        <w:t xml:space="preserve">몬스터가 </w:t>
-      </w:r>
-      <w:r>
-        <w:t>있고, 플레이어의 스태미나가 충분한 경우에 사용 가능</w:t>
+        <w:t>린다.</w:t>
       </w:r>
     </w:p>
     <w:p>
@@ -702,7 +778,52 @@
       </w:r>
       <w:proofErr w:type="spellEnd"/>
       <w:r>
-        <w:t xml:space="preserve"> 몬스터를 자극하여 예측 가능한 행동을 유도합니다.</w:t>
+        <w:rPr>
+          <w:rFonts w:hint="eastAsia"/>
+        </w:rPr>
+        <w:t xml:space="preserve"> </w:t>
+      </w:r>
+      <w:proofErr w:type="spellStart"/>
+      <w:r>
+        <w:rPr>
+          <w:rFonts w:hint="eastAsia"/>
+        </w:rPr>
+        <w:t>성공시</w:t>
+      </w:r>
+      <w:proofErr w:type="spellEnd"/>
+      <w:r>
+        <w:t xml:space="preserve"> 몬스터를 </w:t>
+      </w:r>
+      <w:proofErr w:type="spellStart"/>
+      <w:r>
+        <w:rPr>
+          <w:rFonts w:hint="eastAsia"/>
+        </w:rPr>
+        <w:t>분노시켜</w:t>
+      </w:r>
+      <w:proofErr w:type="spellEnd"/>
+      <w:r>
+        <w:t xml:space="preserve"> 예측 가능한 행동을 유도</w:t>
+      </w:r>
+      <w:r>
+        <w:rPr>
+          <w:rFonts w:hint="eastAsia"/>
+        </w:rPr>
+        <w:t xml:space="preserve">하며 여러 번 </w:t>
+      </w:r>
+      <w:proofErr w:type="spellStart"/>
+      <w:r>
+        <w:rPr>
+          <w:rFonts w:hint="eastAsia"/>
+        </w:rPr>
+        <w:t>실패시</w:t>
+      </w:r>
+      <w:proofErr w:type="spellEnd"/>
+      <w:r>
+        <w:rPr>
+          <w:rFonts w:hint="eastAsia"/>
+        </w:rPr>
+        <w:t xml:space="preserve"> </w:t>
       </w:r>
     </w:p>
     <w:p>
@@ -755,6 +876,640 @@
     </w:p>
     <w:p>
       <w:pPr>
+        <w:pStyle w:val="a9"/>
+        <w:numPr>
+          <w:ilvl w:val="0"/>
+          <w:numId w:val="42"/>
+        </w:numPr>
+        <w:spacing w:before="100" w:beforeAutospacing="1" w:after="100" w:afterAutospacing="1" w:line="240" w:lineRule="auto"/>
+        <w:ind w:leftChars="0"/>
+        <w:jc w:val="left"/>
+        <w:rPr>
+          <w:rFonts w:asciiTheme="minorEastAsia" w:hAnsiTheme="minorEastAsia" w:cs="굴림"/>
+          <w:sz w:val="24"/>
+          <w:szCs w:val="24"/>
+        </w:rPr>
+      </w:pPr>
+      <w:r>
+        <w:rPr>
+          <w:rFonts w:asciiTheme="minorEastAsia" w:hAnsiTheme="minorEastAsia" w:cs="굴림"/>
+          <w:b/>
+          <w:bCs/>
+          <w:sz w:val="24"/>
+          <w:szCs w:val="24"/>
+        </w:rPr>
+        <w:t>상처 입히기</w:t>
+      </w:r>
+      <w:r>
+        <w:rPr>
+          <w:rFonts w:asciiTheme="minorEastAsia" w:hAnsiTheme="minorEastAsia" w:cs="굴림"/>
+          <w:sz w:val="24"/>
+          <w:szCs w:val="24"/>
+        </w:rPr>
+        <w:t>:</w:t>
+      </w:r>
+    </w:p>
+    <w:p>
+      <w:pPr>
+        <w:numPr>
+          <w:ilvl w:val="1"/>
+          <w:numId w:val="42"/>
+        </w:numPr>
+        <w:spacing w:before="100" w:beforeAutospacing="1" w:after="100" w:afterAutospacing="1" w:line="240" w:lineRule="auto"/>
+        <w:jc w:val="left"/>
+        <w:rPr>
+          <w:rFonts w:asciiTheme="minorEastAsia" w:hAnsiTheme="minorEastAsia" w:cs="굴림"/>
+          <w:sz w:val="24"/>
+          <w:szCs w:val="24"/>
+        </w:rPr>
+      </w:pPr>
+      <w:r>
+        <w:rPr>
+          <w:rFonts w:asciiTheme="minorEastAsia" w:hAnsiTheme="minorEastAsia" w:cs="굴림"/>
+          <w:sz w:val="24"/>
+          <w:szCs w:val="24"/>
+        </w:rPr>
+        <w:t xml:space="preserve">클러치 </w:t>
+      </w:r>
+      <w:proofErr w:type="spellStart"/>
+      <w:r>
+        <w:rPr>
+          <w:rFonts w:asciiTheme="minorEastAsia" w:hAnsiTheme="minorEastAsia" w:cs="굴림"/>
+          <w:sz w:val="24"/>
+          <w:szCs w:val="24"/>
+        </w:rPr>
+        <w:t>클로를</w:t>
+      </w:r>
+      <w:proofErr w:type="spellEnd"/>
+      <w:r>
+        <w:rPr>
+          <w:rFonts w:asciiTheme="minorEastAsia" w:hAnsiTheme="minorEastAsia" w:cs="굴림"/>
+          <w:sz w:val="24"/>
+          <w:szCs w:val="24"/>
+        </w:rPr>
+        <w:t xml:space="preserve"> 통해 몬스터의 특정 부위에 상처를 내면 해당 부위에 대한 공격이 </w:t>
+      </w:r>
+      <w:r>
+        <w:rPr>
+          <w:rFonts w:asciiTheme="minorEastAsia" w:hAnsiTheme="minorEastAsia" w:cs="굴림"/>
+          <w:b/>
+          <w:bCs/>
+          <w:sz w:val="24"/>
+          <w:szCs w:val="24"/>
+        </w:rPr>
+        <w:t>더 많은 피해</w:t>
+      </w:r>
+      <w:r>
+        <w:rPr>
+          <w:rFonts w:asciiTheme="minorEastAsia" w:hAnsiTheme="minorEastAsia" w:cs="굴림"/>
+          <w:sz w:val="24"/>
+          <w:szCs w:val="24"/>
+        </w:rPr>
+        <w:t>를 입힙니다.</w:t>
+      </w:r>
+    </w:p>
+    <w:p>
+      <w:pPr>
+        <w:numPr>
+          <w:ilvl w:val="1"/>
+          <w:numId w:val="42"/>
+        </w:numPr>
+        <w:spacing w:before="100" w:beforeAutospacing="1" w:after="100" w:afterAutospacing="1" w:line="240" w:lineRule="auto"/>
+        <w:jc w:val="left"/>
+        <w:rPr>
+          <w:rFonts w:asciiTheme="minorEastAsia" w:hAnsiTheme="minorEastAsia" w:cs="굴림"/>
+          <w:sz w:val="24"/>
+          <w:szCs w:val="24"/>
+        </w:rPr>
+      </w:pPr>
+      <w:r>
+        <w:rPr>
+          <w:rFonts w:asciiTheme="minorEastAsia" w:hAnsiTheme="minorEastAsia" w:cs="굴림"/>
+          <w:sz w:val="24"/>
+          <w:szCs w:val="24"/>
+        </w:rPr>
+        <w:t xml:space="preserve">이로 인해 파티원의 총체적인 공격 효율이 증가하며, 상처를 입힌 부위를 집중적으로 공격하여 </w:t>
+      </w:r>
+      <w:r>
+        <w:rPr>
+          <w:rFonts w:asciiTheme="minorEastAsia" w:hAnsiTheme="minorEastAsia" w:cs="굴림"/>
+          <w:b/>
+          <w:bCs/>
+          <w:sz w:val="24"/>
+          <w:szCs w:val="24"/>
+        </w:rPr>
+        <w:t>몬스터를 더 빠르게 처치</w:t>
+      </w:r>
+      <w:r>
+        <w:rPr>
+          <w:rFonts w:asciiTheme="minorEastAsia" w:hAnsiTheme="minorEastAsia" w:cs="굴림"/>
+          <w:sz w:val="24"/>
+          <w:szCs w:val="24"/>
+        </w:rPr>
+        <w:t>할 수 있습니다.</w:t>
+      </w:r>
+    </w:p>
+    <w:p>
+      <w:pPr>
+        <w:spacing w:before="100" w:beforeAutospacing="1" w:after="100" w:afterAutospacing="1" w:line="240" w:lineRule="auto"/>
+        <w:jc w:val="left"/>
+        <w:rPr>
+          <w:rFonts w:asciiTheme="minorEastAsia" w:hAnsiTheme="minorEastAsia" w:cs="굴림"/>
+          <w:sz w:val="24"/>
+          <w:szCs w:val="24"/>
+        </w:rPr>
+      </w:pPr>
+    </w:p>
+    <w:p>
+      <w:pPr>
+        <w:spacing w:before="100" w:beforeAutospacing="1" w:after="100" w:afterAutospacing="1" w:line="240" w:lineRule="auto"/>
+        <w:jc w:val="left"/>
+        <w:rPr>
+          <w:rFonts w:asciiTheme="minorEastAsia" w:hAnsiTheme="minorEastAsia" w:cs="굴림" w:hint="eastAsia"/>
+          <w:sz w:val="24"/>
+          <w:szCs w:val="24"/>
+        </w:rPr>
+      </w:pPr>
+    </w:p>
+    <w:p>
+      <w:pPr>
+        <w:pStyle w:val="a9"/>
+        <w:numPr>
+          <w:ilvl w:val="0"/>
+          <w:numId w:val="42"/>
+        </w:numPr>
+        <w:spacing w:before="100" w:beforeAutospacing="1" w:after="100" w:afterAutospacing="1" w:line="240" w:lineRule="auto"/>
+        <w:ind w:leftChars="0"/>
+        <w:jc w:val="left"/>
+        <w:rPr>
+          <w:rFonts w:asciiTheme="minorEastAsia" w:hAnsiTheme="minorEastAsia" w:cs="굴림"/>
+          <w:sz w:val="24"/>
+          <w:szCs w:val="24"/>
+        </w:rPr>
+      </w:pPr>
+      <w:r>
+        <w:rPr>
+          <w:rFonts w:asciiTheme="minorEastAsia" w:hAnsiTheme="minorEastAsia" w:cs="굴림"/>
+          <w:b/>
+          <w:bCs/>
+          <w:sz w:val="24"/>
+          <w:szCs w:val="24"/>
+        </w:rPr>
+        <w:t>몬스터 조종 (Flinch Shot)</w:t>
+      </w:r>
+      <w:r>
+        <w:rPr>
+          <w:rFonts w:asciiTheme="minorEastAsia" w:hAnsiTheme="minorEastAsia" w:cs="굴림"/>
+          <w:sz w:val="24"/>
+          <w:szCs w:val="24"/>
+        </w:rPr>
+        <w:t>:</w:t>
+      </w:r>
+    </w:p>
+    <w:p>
+      <w:pPr>
+        <w:numPr>
+          <w:ilvl w:val="1"/>
+          <w:numId w:val="42"/>
+        </w:numPr>
+        <w:spacing w:before="100" w:beforeAutospacing="1" w:after="100" w:afterAutospacing="1" w:line="240" w:lineRule="auto"/>
+        <w:jc w:val="left"/>
+        <w:rPr>
+          <w:rFonts w:asciiTheme="minorEastAsia" w:hAnsiTheme="minorEastAsia" w:cs="굴림"/>
+          <w:sz w:val="24"/>
+          <w:szCs w:val="24"/>
+        </w:rPr>
+      </w:pPr>
+      <w:r>
+        <w:rPr>
+          <w:rFonts w:asciiTheme="minorEastAsia" w:hAnsiTheme="minorEastAsia" w:cs="굴림"/>
+          <w:sz w:val="24"/>
+          <w:szCs w:val="24"/>
+        </w:rPr>
+        <w:t xml:space="preserve">클러치 </w:t>
+      </w:r>
+      <w:proofErr w:type="spellStart"/>
+      <w:r>
+        <w:rPr>
+          <w:rFonts w:asciiTheme="minorEastAsia" w:hAnsiTheme="minorEastAsia" w:cs="굴림"/>
+          <w:sz w:val="24"/>
+          <w:szCs w:val="24"/>
+        </w:rPr>
+        <w:t>클로</w:t>
+      </w:r>
+      <w:proofErr w:type="spellEnd"/>
+      <w:r>
+        <w:rPr>
+          <w:rFonts w:asciiTheme="minorEastAsia" w:hAnsiTheme="minorEastAsia" w:cs="굴림"/>
+          <w:sz w:val="24"/>
+          <w:szCs w:val="24"/>
+        </w:rPr>
+        <w:t xml:space="preserve"> 상태에서 </w:t>
+      </w:r>
+      <w:proofErr w:type="spellStart"/>
+      <w:r>
+        <w:rPr>
+          <w:rFonts w:asciiTheme="minorEastAsia" w:hAnsiTheme="minorEastAsia" w:cs="굴림"/>
+          <w:sz w:val="24"/>
+          <w:szCs w:val="24"/>
+        </w:rPr>
+        <w:t>슬링어</w:t>
+      </w:r>
+      <w:proofErr w:type="spellEnd"/>
+      <w:r>
+        <w:rPr>
+          <w:rFonts w:asciiTheme="minorEastAsia" w:hAnsiTheme="minorEastAsia" w:cs="굴림"/>
+          <w:sz w:val="24"/>
+          <w:szCs w:val="24"/>
+        </w:rPr>
+        <w:t xml:space="preserve"> 탄을 발사해 몬스터를 벽이나 장애물에 충돌시킬 수 있습니다. 이를 통해 몬스터를 </w:t>
+      </w:r>
+      <w:r>
+        <w:rPr>
+          <w:rFonts w:asciiTheme="minorEastAsia" w:hAnsiTheme="minorEastAsia" w:cs="굴림"/>
+          <w:b/>
+          <w:bCs/>
+          <w:sz w:val="24"/>
+          <w:szCs w:val="24"/>
+        </w:rPr>
+        <w:t xml:space="preserve">넘어뜨리거나 </w:t>
+      </w:r>
+      <w:proofErr w:type="spellStart"/>
+      <w:r>
+        <w:rPr>
+          <w:rFonts w:asciiTheme="minorEastAsia" w:hAnsiTheme="minorEastAsia" w:cs="굴림"/>
+          <w:b/>
+          <w:bCs/>
+          <w:sz w:val="24"/>
+          <w:szCs w:val="24"/>
+        </w:rPr>
+        <w:t>경직</w:t>
+      </w:r>
+      <w:r>
+        <w:rPr>
+          <w:rFonts w:asciiTheme="minorEastAsia" w:hAnsiTheme="minorEastAsia" w:cs="굴림"/>
+          <w:sz w:val="24"/>
+          <w:szCs w:val="24"/>
+        </w:rPr>
+        <w:t>시킬</w:t>
+      </w:r>
+      <w:proofErr w:type="spellEnd"/>
+      <w:r>
+        <w:rPr>
+          <w:rFonts w:asciiTheme="minorEastAsia" w:hAnsiTheme="minorEastAsia" w:cs="굴림"/>
+          <w:sz w:val="24"/>
+          <w:szCs w:val="24"/>
+        </w:rPr>
+        <w:t xml:space="preserve"> 수 있습니다.</w:t>
+      </w:r>
+    </w:p>
+    <w:p>
+      <w:pPr>
+        <w:numPr>
+          <w:ilvl w:val="1"/>
+          <w:numId w:val="42"/>
+        </w:numPr>
+        <w:spacing w:before="100" w:beforeAutospacing="1" w:after="100" w:afterAutospacing="1" w:line="240" w:lineRule="auto"/>
+        <w:jc w:val="left"/>
+        <w:rPr>
+          <w:rFonts w:asciiTheme="minorEastAsia" w:hAnsiTheme="minorEastAsia" w:cs="굴림"/>
+          <w:sz w:val="24"/>
+          <w:szCs w:val="24"/>
+        </w:rPr>
+      </w:pPr>
+      <w:r>
+        <w:rPr>
+          <w:rFonts w:asciiTheme="minorEastAsia" w:hAnsiTheme="minorEastAsia" w:cs="굴림"/>
+          <w:sz w:val="24"/>
+          <w:szCs w:val="24"/>
+        </w:rPr>
+        <w:t xml:space="preserve">몬스터가 넘어지면 </w:t>
+      </w:r>
+      <w:r>
+        <w:rPr>
+          <w:rFonts w:asciiTheme="minorEastAsia" w:hAnsiTheme="minorEastAsia" w:cs="굴림"/>
+          <w:b/>
+          <w:bCs/>
+          <w:sz w:val="24"/>
+          <w:szCs w:val="24"/>
+        </w:rPr>
+        <w:t>긴 시간 동안 무방비 상태</w:t>
+      </w:r>
+      <w:r>
+        <w:rPr>
+          <w:rFonts w:asciiTheme="minorEastAsia" w:hAnsiTheme="minorEastAsia" w:cs="굴림"/>
+          <w:sz w:val="24"/>
+          <w:szCs w:val="24"/>
+        </w:rPr>
+        <w:t>가 되며, 플레이어들이 큰 데미지를 줄 수 있는 기회를 제공합니다.</w:t>
+      </w:r>
+    </w:p>
+    <w:p>
+      <w:pPr>
+        <w:pStyle w:val="a9"/>
+        <w:numPr>
+          <w:ilvl w:val="0"/>
+          <w:numId w:val="42"/>
+        </w:numPr>
+        <w:spacing w:before="100" w:beforeAutospacing="1" w:after="100" w:afterAutospacing="1" w:line="240" w:lineRule="auto"/>
+        <w:ind w:leftChars="0"/>
+        <w:jc w:val="left"/>
+        <w:rPr>
+          <w:rFonts w:asciiTheme="minorEastAsia" w:hAnsiTheme="minorEastAsia" w:cs="굴림"/>
+          <w:sz w:val="24"/>
+          <w:szCs w:val="24"/>
+        </w:rPr>
+      </w:pPr>
+      <w:proofErr w:type="spellStart"/>
+      <w:r>
+        <w:rPr>
+          <w:rFonts w:asciiTheme="minorEastAsia" w:hAnsiTheme="minorEastAsia" w:cs="굴림"/>
+          <w:b/>
+          <w:bCs/>
+          <w:sz w:val="24"/>
+          <w:szCs w:val="24"/>
+        </w:rPr>
+        <w:t>몹</w:t>
+      </w:r>
+      <w:proofErr w:type="spellEnd"/>
+      <w:r>
+        <w:rPr>
+          <w:rFonts w:asciiTheme="minorEastAsia" w:hAnsiTheme="minorEastAsia" w:cs="굴림"/>
+          <w:b/>
+          <w:bCs/>
+          <w:sz w:val="24"/>
+          <w:szCs w:val="24"/>
+        </w:rPr>
+        <w:t xml:space="preserve"> 이동 조작</w:t>
+      </w:r>
+      <w:r>
+        <w:rPr>
+          <w:rFonts w:asciiTheme="minorEastAsia" w:hAnsiTheme="minorEastAsia" w:cs="굴림"/>
+          <w:sz w:val="24"/>
+          <w:szCs w:val="24"/>
+        </w:rPr>
+        <w:t>:</w:t>
+      </w:r>
+    </w:p>
+    <w:p>
+      <w:pPr>
+        <w:numPr>
+          <w:ilvl w:val="1"/>
+          <w:numId w:val="42"/>
+        </w:numPr>
+        <w:spacing w:before="100" w:beforeAutospacing="1" w:after="100" w:afterAutospacing="1" w:line="240" w:lineRule="auto"/>
+        <w:jc w:val="left"/>
+        <w:rPr>
+          <w:rFonts w:asciiTheme="minorEastAsia" w:hAnsiTheme="minorEastAsia" w:cs="굴림"/>
+          <w:sz w:val="24"/>
+          <w:szCs w:val="24"/>
+        </w:rPr>
+      </w:pPr>
+      <w:r>
+        <w:rPr>
+          <w:rFonts w:asciiTheme="minorEastAsia" w:hAnsiTheme="minorEastAsia" w:cs="굴림"/>
+          <w:sz w:val="24"/>
+          <w:szCs w:val="24"/>
+        </w:rPr>
+        <w:t xml:space="preserve">클러치 </w:t>
+      </w:r>
+      <w:proofErr w:type="spellStart"/>
+      <w:r>
+        <w:rPr>
+          <w:rFonts w:asciiTheme="minorEastAsia" w:hAnsiTheme="minorEastAsia" w:cs="굴림"/>
+          <w:sz w:val="24"/>
+          <w:szCs w:val="24"/>
+        </w:rPr>
+        <w:t>클로를</w:t>
+      </w:r>
+      <w:proofErr w:type="spellEnd"/>
+      <w:r>
+        <w:rPr>
+          <w:rFonts w:asciiTheme="minorEastAsia" w:hAnsiTheme="minorEastAsia" w:cs="굴림"/>
+          <w:sz w:val="24"/>
+          <w:szCs w:val="24"/>
+        </w:rPr>
+        <w:t xml:space="preserve"> 사용하면 몬스터를 </w:t>
+      </w:r>
+      <w:r>
+        <w:rPr>
+          <w:rFonts w:asciiTheme="minorEastAsia" w:hAnsiTheme="minorEastAsia" w:cs="굴림"/>
+          <w:b/>
+          <w:bCs/>
+          <w:sz w:val="24"/>
+          <w:szCs w:val="24"/>
+        </w:rPr>
+        <w:t>특정 방향으로 돌려 이동</w:t>
+      </w:r>
+      <w:r>
+        <w:rPr>
+          <w:rFonts w:asciiTheme="minorEastAsia" w:hAnsiTheme="minorEastAsia" w:cs="굴림"/>
+          <w:sz w:val="24"/>
+          <w:szCs w:val="24"/>
+        </w:rPr>
+        <w:t>시킬 수 있어, 벽이나 장애물 쪽으로 유도하여 공격의 기회를 만들 수 있습니다.</w:t>
+      </w:r>
+    </w:p>
+    <w:p>
+      <w:pPr>
+        <w:pStyle w:val="a9"/>
+        <w:numPr>
+          <w:ilvl w:val="0"/>
+          <w:numId w:val="42"/>
+        </w:numPr>
+        <w:spacing w:before="100" w:beforeAutospacing="1" w:after="100" w:afterAutospacing="1" w:line="240" w:lineRule="auto"/>
+        <w:ind w:leftChars="0"/>
+        <w:jc w:val="left"/>
+        <w:rPr>
+          <w:rFonts w:asciiTheme="minorEastAsia" w:hAnsiTheme="minorEastAsia" w:cs="굴림"/>
+          <w:sz w:val="24"/>
+          <w:szCs w:val="24"/>
+        </w:rPr>
+      </w:pPr>
+      <w:r>
+        <w:rPr>
+          <w:rFonts w:asciiTheme="minorEastAsia" w:hAnsiTheme="minorEastAsia" w:cs="굴림"/>
+          <w:b/>
+          <w:bCs/>
+          <w:sz w:val="24"/>
+          <w:szCs w:val="24"/>
+        </w:rPr>
+        <w:t>부위 파괴 기여</w:t>
+      </w:r>
+      <w:r>
+        <w:rPr>
+          <w:rFonts w:asciiTheme="minorEastAsia" w:hAnsiTheme="minorEastAsia" w:cs="굴림"/>
+          <w:sz w:val="24"/>
+          <w:szCs w:val="24"/>
+        </w:rPr>
+        <w:t>:</w:t>
+      </w:r>
+    </w:p>
+    <w:p>
+      <w:pPr>
+        <w:numPr>
+          <w:ilvl w:val="1"/>
+          <w:numId w:val="42"/>
+        </w:numPr>
+        <w:spacing w:before="100" w:beforeAutospacing="1" w:after="100" w:afterAutospacing="1" w:line="240" w:lineRule="auto"/>
+        <w:jc w:val="left"/>
+        <w:rPr>
+          <w:rFonts w:asciiTheme="minorEastAsia" w:hAnsiTheme="minorEastAsia" w:cs="굴림"/>
+          <w:sz w:val="24"/>
+          <w:szCs w:val="24"/>
+        </w:rPr>
+      </w:pPr>
+      <w:r>
+        <w:rPr>
+          <w:rFonts w:asciiTheme="minorEastAsia" w:hAnsiTheme="minorEastAsia" w:cs="굴림"/>
+          <w:sz w:val="24"/>
+          <w:szCs w:val="24"/>
+        </w:rPr>
+        <w:t xml:space="preserve">상처를 입힌 부위를 계속 공격하면 </w:t>
+      </w:r>
+      <w:r>
+        <w:rPr>
+          <w:rFonts w:asciiTheme="minorEastAsia" w:hAnsiTheme="minorEastAsia" w:cs="굴림"/>
+          <w:b/>
+          <w:bCs/>
+          <w:sz w:val="24"/>
+          <w:szCs w:val="24"/>
+        </w:rPr>
+        <w:t>부위 파괴</w:t>
+      </w:r>
+      <w:r>
+        <w:rPr>
+          <w:rFonts w:asciiTheme="minorEastAsia" w:hAnsiTheme="minorEastAsia" w:cs="굴림"/>
+          <w:sz w:val="24"/>
+          <w:szCs w:val="24"/>
+        </w:rPr>
+        <w:t xml:space="preserve"> 확률이 높아집니다. 부위 파괴는 몬스터의 특정 공격 패턴을 막거나, 보상 아이템 획득에 유리하게 작용합니다.</w:t>
+      </w:r>
+    </w:p>
+    <w:p>
+      <w:pPr>
+        <w:pStyle w:val="a9"/>
+        <w:numPr>
+          <w:ilvl w:val="0"/>
+          <w:numId w:val="42"/>
+        </w:numPr>
+        <w:spacing w:before="100" w:beforeAutospacing="1" w:after="100" w:afterAutospacing="1" w:line="240" w:lineRule="auto"/>
+        <w:ind w:leftChars="0"/>
+        <w:jc w:val="left"/>
+        <w:rPr>
+          <w:rFonts w:asciiTheme="minorEastAsia" w:hAnsiTheme="minorEastAsia" w:cs="굴림"/>
+          <w:sz w:val="24"/>
+          <w:szCs w:val="24"/>
+        </w:rPr>
+      </w:pPr>
+      <w:r>
+        <w:rPr>
+          <w:rFonts w:asciiTheme="minorEastAsia" w:hAnsiTheme="minorEastAsia" w:cs="굴림"/>
+          <w:b/>
+          <w:bCs/>
+          <w:sz w:val="24"/>
+          <w:szCs w:val="24"/>
+        </w:rPr>
+        <w:t>속성 공격 및 효과</w:t>
+      </w:r>
+      <w:r>
+        <w:rPr>
+          <w:rFonts w:asciiTheme="minorEastAsia" w:hAnsiTheme="minorEastAsia" w:cs="굴림"/>
+          <w:sz w:val="24"/>
+          <w:szCs w:val="24"/>
+        </w:rPr>
+        <w:t>:</w:t>
+      </w:r>
+    </w:p>
+    <w:p>
+      <w:pPr>
+        <w:numPr>
+          <w:ilvl w:val="1"/>
+          <w:numId w:val="42"/>
+        </w:numPr>
+        <w:spacing w:before="100" w:beforeAutospacing="1" w:after="100" w:afterAutospacing="1" w:line="240" w:lineRule="auto"/>
+        <w:jc w:val="left"/>
+        <w:rPr>
+          <w:rFonts w:asciiTheme="minorEastAsia" w:hAnsiTheme="minorEastAsia" w:cs="굴림"/>
+          <w:sz w:val="24"/>
+          <w:szCs w:val="24"/>
+        </w:rPr>
+      </w:pPr>
+      <w:r>
+        <w:rPr>
+          <w:rFonts w:asciiTheme="minorEastAsia" w:hAnsiTheme="minorEastAsia" w:cs="굴림"/>
+          <w:sz w:val="24"/>
+          <w:szCs w:val="24"/>
+        </w:rPr>
+        <w:t xml:space="preserve">클러치 </w:t>
+      </w:r>
+      <w:proofErr w:type="spellStart"/>
+      <w:r>
+        <w:rPr>
+          <w:rFonts w:asciiTheme="minorEastAsia" w:hAnsiTheme="minorEastAsia" w:cs="굴림"/>
+          <w:sz w:val="24"/>
+          <w:szCs w:val="24"/>
+        </w:rPr>
+        <w:t>클로</w:t>
+      </w:r>
+      <w:proofErr w:type="spellEnd"/>
+      <w:r>
+        <w:rPr>
+          <w:rFonts w:asciiTheme="minorEastAsia" w:hAnsiTheme="minorEastAsia" w:cs="굴림"/>
+          <w:sz w:val="24"/>
+          <w:szCs w:val="24"/>
+        </w:rPr>
+        <w:t xml:space="preserve"> 공격을 통해 속성 무기나 상태 이상 무기를 사용하여 몬스터에게 </w:t>
+      </w:r>
+      <w:r>
+        <w:rPr>
+          <w:rFonts w:asciiTheme="minorEastAsia" w:hAnsiTheme="minorEastAsia" w:cs="굴림"/>
+          <w:b/>
+          <w:bCs/>
+          <w:sz w:val="24"/>
+          <w:szCs w:val="24"/>
+        </w:rPr>
+        <w:t>속성 피해</w:t>
+      </w:r>
+      <w:r>
+        <w:rPr>
+          <w:rFonts w:asciiTheme="minorEastAsia" w:hAnsiTheme="minorEastAsia" w:cs="굴림"/>
+          <w:sz w:val="24"/>
+          <w:szCs w:val="24"/>
+        </w:rPr>
+        <w:t xml:space="preserve">나 </w:t>
+      </w:r>
+      <w:r>
+        <w:rPr>
+          <w:rFonts w:asciiTheme="minorEastAsia" w:hAnsiTheme="minorEastAsia" w:cs="굴림"/>
+          <w:b/>
+          <w:bCs/>
+          <w:sz w:val="24"/>
+          <w:szCs w:val="24"/>
+        </w:rPr>
+        <w:t>상태 이상</w:t>
+      </w:r>
+      <w:r>
+        <w:rPr>
+          <w:rFonts w:asciiTheme="minorEastAsia" w:hAnsiTheme="minorEastAsia" w:cs="굴림"/>
+          <w:sz w:val="24"/>
+          <w:szCs w:val="24"/>
+        </w:rPr>
+        <w:t>을 더욱 쉽게 적용할 수 있습니다.</w:t>
+      </w:r>
+    </w:p>
+    <w:p>
+      <w:pPr>
+        <w:numPr>
+          <w:ilvl w:val="0"/>
+          <w:numId w:val="35"/>
+        </w:numPr>
+        <w:spacing w:line="276" w:lineRule="auto"/>
+        <w:jc w:val="left"/>
+      </w:pPr>
+    </w:p>
+    <w:p>
+      <w:pPr>
         <w:pStyle w:val="2"/>
         <w:jc w:val="left"/>
       </w:pPr>
@@ -861,7 +1616,6 @@
           <w:b/>
           <w:bCs/>
         </w:rPr>
-        <w:lastRenderedPageBreak/>
         <w:t>상호작용성 증가</w:t>
       </w:r>
       <w:r>
@@ -891,9 +1645,6 @@
         </w:numPr>
         <w:spacing w:line="276" w:lineRule="auto"/>
         <w:jc w:val="left"/>
-        <w:rPr>
-          <w:rFonts w:hint="eastAsia"/>
-        </w:rPr>
       </w:pPr>
       <w:r>
         <w:rPr>
@@ -959,6 +1710,7 @@
           <w:b/>
           <w:bCs/>
         </w:rPr>
+        <w:lastRenderedPageBreak/>
         <w:t>콘텐츠의 신선함 제공</w:t>
       </w:r>
       <w:r>
@@ -1100,9 +1852,6 @@
         <w:spacing w:line="276" w:lineRule="auto"/>
         <w:ind w:leftChars="0"/>
         <w:jc w:val="left"/>
-        <w:rPr>
-          <w:rFonts w:hint="eastAsia"/>
-        </w:rPr>
       </w:pPr>
       <w:r>
         <w:rPr>
@@ -1299,9 +2048,6 @@
         <w:spacing w:line="276" w:lineRule="auto"/>
         <w:ind w:leftChars="0"/>
         <w:jc w:val="left"/>
-        <w:rPr>
-          <w:rFonts w:hint="eastAsia"/>
-        </w:rPr>
       </w:pPr>
       <w:r>
         <w:rPr>
@@ -1415,11 +2161,19 @@
         <w:rPr>
           <w:rFonts w:hint="eastAsia"/>
         </w:rPr>
-        <w:t xml:space="preserve"> 적중</w:t>
+        <w:t xml:space="preserve"> </w:t>
+      </w:r>
+      <w:proofErr w:type="spellStart"/>
+      <w:r>
+        <w:rPr>
+          <w:rFonts w:hint="eastAsia"/>
+        </w:rPr>
+        <w:t>적중</w:t>
       </w:r>
       <w:r>
         <w:t>시켜야</w:t>
       </w:r>
+      <w:proofErr w:type="spellEnd"/>
       <w:r>
         <w:rPr>
           <w:rFonts w:hint="eastAsia"/>
@@ -1442,7 +2196,6 @@
           <w:b/>
           <w:bCs/>
         </w:rPr>
-        <w:lastRenderedPageBreak/>
         <w:t>전투 흐름 끊김</w:t>
       </w:r>
       <w:r>
@@ -1484,6 +2237,7 @@
           <w:b/>
           <w:bCs/>
         </w:rPr>
+        <w:lastRenderedPageBreak/>
         <w:t>무기 수납</w:t>
       </w:r>
     </w:p>
@@ -1501,9 +2255,6 @@
       <w:pPr>
         <w:spacing w:line="276" w:lineRule="auto"/>
         <w:jc w:val="left"/>
-        <w:rPr>
-          <w:rFonts w:hint="eastAsia"/>
-        </w:rPr>
       </w:pPr>
     </w:p>
     <w:p>
@@ -1847,11 +2598,7 @@
         <w:t xml:space="preserve">. </w:t>
       </w:r>
       <w:r>
-        <w:t xml:space="preserve">그러나 일부 문제점들도 함께 나타났으며, 이는 개선을 통해 더욱 완성도 높은 시스템으로 발전시킬 수 있습니다. </w:t>
-      </w:r>
-      <w:r>
-        <w:lastRenderedPageBreak/>
-        <w:t xml:space="preserve">플레이어의 다양성을 존중하고 밸런스를 고려한 시스템 조정이 이루어진다면, 클러치 </w:t>
+        <w:t xml:space="preserve">그러나 일부 문제점들도 함께 나타났으며, 이는 개선을 통해 더욱 완성도 높은 시스템으로 발전시킬 수 있습니다. 플레이어의 다양성을 존중하고 밸런스를 고려한 시스템 조정이 이루어진다면, 클러치 </w:t>
       </w:r>
       <w:proofErr w:type="spellStart"/>
       <w:r>
@@ -1878,7 +2625,7 @@
 </file>
 
 <file path=word/numbering.xml><?xml version="1.0" encoding="utf-8"?>
-<w:numbering xmlns:wpc="http://schemas.microsoft.com/office/word/2010/wordprocessingCanvas" xmlns:cx="http://schemas.microsoft.com/office/drawing/2014/chartex" xmlns:cx1="http://schemas.microsoft.com/office/drawing/2015/9/8/chartex" xmlns:cx2="http://schemas.microsoft.com/office/drawing/2015/10/21/chartex" xmlns:cx3="http://schemas.microsoft.com/office/drawing/2016/5/9/chartex" xmlns:cx4="http://schemas.microsoft.com/office/drawing/2016/5/10/chartex" xmlns:cx5="http://schemas.microsoft.com/office/drawing/2016/5/11/chartex" xmlns:cx6="http://schemas.microsoft.com/office/drawing/2016/5/12/chartex" xmlns:cx7="http://schemas.microsoft.com/office/drawing/2016/5/13/chartex" xmlns:cx8="http://schemas.microsoft.com/office/drawing/2016/5/14/chartex" xmlns:mc="http://schemas.openxmlformats.org/markup-compatibility/2006" xmlns:aink="http://schemas.microsoft.com/office/drawing/2016/ink" xmlns:am3d="http://schemas.microsoft.com/office/drawing/2017/model3d" xmlns:o="urn:schemas-microsoft-com:office:office" xmlns:oel="http://schemas.microsoft.com/office/2019/extlst" xmlns:r="http://schemas.openxmlformats.org/officeDocument/2006/relationships" xmlns:m="http://schemas.openxmlformats.org/officeDocument/2006/math" xmlns:v="urn:schemas-microsoft-com:vml" xmlns:wp14="http://schemas.microsoft.com/office/word/2010/wordprocessingDrawing" xmlns:wp="http://schemas.openxmlformats.org/drawingml/2006/wordprocessingDrawing" xmlns:w10="urn:schemas-microsoft-com:office:word" xmlns:w="http://schemas.openxmlformats.org/wordprocessingml/2006/main" xmlns:w14="http://schemas.microsoft.com/office/word/2010/wordml" xmlns:w15="http://schemas.microsoft.com/office/word/2012/wordml" xmlns:w16cex="http://schemas.microsoft.com/office/word/2018/wordml/cex" xmlns:w16cid="http://schemas.microsoft.com/office/word/2016/wordml/cid" xmlns:w16="http://schemas.microsoft.com/office/word/2018/wordml" xmlns:w16du="http://schemas.microsoft.com/office/word/2023/wordml/word16du" xmlns:w16sdtdh="http://schemas.microsoft.com/office/word/2020/wordml/sdtdatahash" xmlns:w16se="http://schemas.microsoft.com/office/word/2015/wordml/symex" xmlns:wpg="http://schemas.microsoft.com/office/word/2010/wordprocessingGroup" xmlns:wpi="http://schemas.microsoft.com/office/word/2010/wordprocessingInk" xmlns:wne="http://schemas.microsoft.com/office/word/2006/wordml" xmlns:wps="http://schemas.microsoft.com/office/word/2010/wordprocessingShape" mc:Ignorable="w14 w15 w16se w16cid w16 w16cex w16sdtdh w16du wp14">
+<w:numbering xmlns:wpc="http://schemas.microsoft.com/office/word/2010/wordprocessingCanvas" xmlns:cx="http://schemas.microsoft.com/office/drawing/2014/chartex" xmlns:cx1="http://schemas.microsoft.com/office/drawing/2015/9/8/chartex" xmlns:cx2="http://schemas.microsoft.com/office/drawing/2015/10/21/chartex" xmlns:cx3="http://schemas.microsoft.com/office/drawing/2016/5/9/chartex" xmlns:cx4="http://schemas.microsoft.com/office/drawing/2016/5/10/chartex" xmlns:cx5="http://schemas.microsoft.com/office/drawing/2016/5/11/chartex" xmlns:cx6="http://schemas.microsoft.com/office/drawing/2016/5/12/chartex" xmlns:cx7="http://schemas.microsoft.com/office/drawing/2016/5/13/chartex" xmlns:cx8="http://schemas.microsoft.com/office/drawing/2016/5/14/chartex" xmlns:mc="http://schemas.openxmlformats.org/markup-compatibility/2006" xmlns:aink="http://schemas.microsoft.com/office/drawing/2016/ink" xmlns:am3d="http://schemas.microsoft.com/office/drawing/2017/model3d" xmlns:o="urn:schemas-microsoft-com:office:office" xmlns:oel="http://schemas.microsoft.com/office/2019/extlst" xmlns:r="http://schemas.openxmlformats.org/officeDocument/2006/relationships" xmlns:m="http://schemas.openxmlformats.org/officeDocument/2006/math" xmlns:v="urn:schemas-microsoft-com:vml" xmlns:wp14="http://schemas.microsoft.com/office/word/2010/wordprocessingDrawing" xmlns:wp="http://schemas.openxmlformats.org/drawingml/2006/wordprocessingDrawing" xmlns:w10="urn:schemas-microsoft-com:office:word" xmlns:w="http://schemas.openxmlformats.org/wordprocessingml/2006/main" xmlns:w14="http://schemas.microsoft.com/office/word/2010/wordml" xmlns:w15="http://schemas.microsoft.com/office/word/2012/wordml" xmlns:w16cex="http://schemas.microsoft.com/office/word/2018/wordml/cex" xmlns:w16cid="http://schemas.microsoft.com/office/word/2016/wordml/cid" xmlns:w16="http://schemas.microsoft.com/office/word/2018/wordml" xmlns:w16du="http://schemas.microsoft.com/office/word/2023/wordml/word16du" xmlns:w16sdtdh="http://schemas.microsoft.com/office/word/2020/wordml/sdtdatahash" xmlns:w16se="http://schemas.microsoft.com/office/word/2015/wordml/symex" xmlns:wpg="http://schemas.microsoft.com/office/word/2010/wordprocessingGroup" xmlns:wpi="http://schemas.microsoft.com/office/word/2010/wordprocessingInk" xmlns:wne="http://schemas.microsoft.com/office/word/2006/wordml" xmlns:wps="http://schemas.microsoft.com/office/word/2010/wordprocessingShape" mc:Ignorable="w14 w15 w16se w16cid w16 w16cex w16sdtdh wp14">
   <w:abstractNum w:abstractNumId="0" w15:restartNumberingAfterBreak="0">
     <w:nsid w:val="02AB7607"/>
     <w:multiLevelType w:val="hybridMultilevel"/>
@@ -2495,6 +3242,155 @@
     </w:lvl>
   </w:abstractNum>
   <w:abstractNum w:abstractNumId="5" w15:restartNumberingAfterBreak="0">
+    <w:nsid w:val="12771E5F"/>
+    <w:multiLevelType w:val="multilevel"/>
+    <w:tmpl w:val="AB6CE25A"/>
+    <w:lvl w:ilvl="0">
+      <w:start w:val="1"/>
+      <w:numFmt w:val="bullet"/>
+      <w:lvlText w:val=""/>
+      <w:lvlJc w:val="left"/>
+      <w:pPr>
+        <w:tabs>
+          <w:tab w:val="num" w:pos="720"/>
+        </w:tabs>
+        <w:ind w:left="720" w:hanging="360"/>
+      </w:pPr>
+      <w:rPr>
+        <w:rFonts w:ascii="Symbol" w:hAnsi="Symbol" w:hint="default"/>
+        <w:sz w:val="20"/>
+      </w:rPr>
+    </w:lvl>
+    <w:lvl w:ilvl="1" w:tentative="1">
+      <w:start w:val="1"/>
+      <w:numFmt w:val="bullet"/>
+      <w:lvlText w:val="o"/>
+      <w:lvlJc w:val="left"/>
+      <w:pPr>
+        <w:tabs>
+          <w:tab w:val="num" w:pos="1440"/>
+        </w:tabs>
+        <w:ind w:left="1440" w:hanging="360"/>
+      </w:pPr>
+      <w:rPr>
+        <w:rFonts w:ascii="Courier New" w:hAnsi="Courier New" w:hint="default"/>
+        <w:sz w:val="20"/>
+      </w:rPr>
+    </w:lvl>
+    <w:lvl w:ilvl="2" w:tentative="1">
+      <w:start w:val="1"/>
+      <w:numFmt w:val="bullet"/>
+      <w:lvlText w:val=""/>
+      <w:lvlJc w:val="left"/>
+      <w:pPr>
+        <w:tabs>
+          <w:tab w:val="num" w:pos="2160"/>
+        </w:tabs>
+        <w:ind w:left="2160" w:hanging="360"/>
+      </w:pPr>
+      <w:rPr>
+        <w:rFonts w:ascii="Wingdings" w:hAnsi="Wingdings" w:hint="default"/>
+        <w:sz w:val="20"/>
+      </w:rPr>
+    </w:lvl>
+    <w:lvl w:ilvl="3" w:tentative="1">
+      <w:start w:val="1"/>
+      <w:numFmt w:val="bullet"/>
+      <w:lvlText w:val=""/>
+      <w:lvlJc w:val="left"/>
+      <w:pPr>
+        <w:tabs>
+          <w:tab w:val="num" w:pos="2880"/>
+        </w:tabs>
+        <w:ind w:left="2880" w:hanging="360"/>
+      </w:pPr>
+      <w:rPr>
+        <w:rFonts w:ascii="Wingdings" w:hAnsi="Wingdings" w:hint="default"/>
+        <w:sz w:val="20"/>
+      </w:rPr>
+    </w:lvl>
+    <w:lvl w:ilvl="4" w:tentative="1">
+      <w:start w:val="1"/>
+      <w:numFmt w:val="bullet"/>
+      <w:lvlText w:val=""/>
+      <w:lvlJc w:val="left"/>
+      <w:pPr>
+        <w:tabs>
+          <w:tab w:val="num" w:pos="3600"/>
+        </w:tabs>
+        <w:ind w:left="3600" w:hanging="360"/>
+      </w:pPr>
+      <w:rPr>
+        <w:rFonts w:ascii="Wingdings" w:hAnsi="Wingdings" w:hint="default"/>
+        <w:sz w:val="20"/>
+      </w:rPr>
+    </w:lvl>
+    <w:lvl w:ilvl="5" w:tentative="1">
+      <w:start w:val="1"/>
+      <w:numFmt w:val="bullet"/>
+      <w:lvlText w:val=""/>
+      <w:lvlJc w:val="left"/>
+      <w:pPr>
+        <w:tabs>
+          <w:tab w:val="num" w:pos="4320"/>
+        </w:tabs>
+        <w:ind w:left="4320" w:hanging="360"/>
+      </w:pPr>
+      <w:rPr>
+        <w:rFonts w:ascii="Wingdings" w:hAnsi="Wingdings" w:hint="default"/>
+        <w:sz w:val="20"/>
+      </w:rPr>
+    </w:lvl>
+    <w:lvl w:ilvl="6" w:tentative="1">
+      <w:start w:val="1"/>
+      <w:numFmt w:val="bullet"/>
+      <w:lvlText w:val=""/>
+      <w:lvlJc w:val="left"/>
+      <w:pPr>
+        <w:tabs>
+          <w:tab w:val="num" w:pos="5040"/>
+        </w:tabs>
+        <w:ind w:left="5040" w:hanging="360"/>
+      </w:pPr>
+      <w:rPr>
+        <w:rFonts w:ascii="Wingdings" w:hAnsi="Wingdings" w:hint="default"/>
+        <w:sz w:val="20"/>
+      </w:rPr>
+    </w:lvl>
+    <w:lvl w:ilvl="7" w:tentative="1">
+      <w:start w:val="1"/>
+      <w:numFmt w:val="bullet"/>
+      <w:lvlText w:val=""/>
+      <w:lvlJc w:val="left"/>
+      <w:pPr>
+        <w:tabs>
+          <w:tab w:val="num" w:pos="5760"/>
+        </w:tabs>
+        <w:ind w:left="5760" w:hanging="360"/>
+      </w:pPr>
+      <w:rPr>
+        <w:rFonts w:ascii="Wingdings" w:hAnsi="Wingdings" w:hint="default"/>
+        <w:sz w:val="20"/>
+      </w:rPr>
+    </w:lvl>
+    <w:lvl w:ilvl="8" w:tentative="1">
+      <w:start w:val="1"/>
+      <w:numFmt w:val="bullet"/>
+      <w:lvlText w:val=""/>
+      <w:lvlJc w:val="left"/>
+      <w:pPr>
+        <w:tabs>
+          <w:tab w:val="num" w:pos="6480"/>
+        </w:tabs>
+        <w:ind w:left="6480" w:hanging="360"/>
+      </w:pPr>
+      <w:rPr>
+        <w:rFonts w:ascii="Wingdings" w:hAnsi="Wingdings" w:hint="default"/>
+        <w:sz w:val="20"/>
+      </w:rPr>
+    </w:lvl>
+  </w:abstractNum>
+  <w:abstractNum w:abstractNumId="6" w15:restartNumberingAfterBreak="0">
     <w:nsid w:val="1B4B3A0D"/>
     <w:multiLevelType w:val="multilevel"/>
     <w:tmpl w:val="1C9279F8"/>
@@ -2614,7 +3510,7 @@
       </w:pPr>
     </w:lvl>
   </w:abstractNum>
-  <w:abstractNum w:abstractNumId="6" w15:restartNumberingAfterBreak="0">
+  <w:abstractNum w:abstractNumId="7" w15:restartNumberingAfterBreak="0">
     <w:nsid w:val="1E0D155A"/>
     <w:multiLevelType w:val="multilevel"/>
     <w:tmpl w:val="8E025766"/>
@@ -2731,7 +3627,7 @@
       </w:pPr>
     </w:lvl>
   </w:abstractNum>
-  <w:abstractNum w:abstractNumId="7" w15:restartNumberingAfterBreak="0">
+  <w:abstractNum w:abstractNumId="8" w15:restartNumberingAfterBreak="0">
     <w:nsid w:val="1EE4399B"/>
     <w:multiLevelType w:val="multilevel"/>
     <w:tmpl w:val="1C9279F8"/>
@@ -2851,7 +3747,7 @@
       </w:pPr>
     </w:lvl>
   </w:abstractNum>
-  <w:abstractNum w:abstractNumId="8" w15:restartNumberingAfterBreak="0">
+  <w:abstractNum w:abstractNumId="9" w15:restartNumberingAfterBreak="0">
     <w:nsid w:val="1F3D2C3F"/>
     <w:multiLevelType w:val="multilevel"/>
     <w:tmpl w:val="76A4D6E4"/>
@@ -3000,7 +3896,7 @@
       </w:rPr>
     </w:lvl>
   </w:abstractNum>
-  <w:abstractNum w:abstractNumId="9" w15:restartNumberingAfterBreak="0">
+  <w:abstractNum w:abstractNumId="10" w15:restartNumberingAfterBreak="0">
     <w:nsid w:val="22A55671"/>
     <w:multiLevelType w:val="multilevel"/>
     <w:tmpl w:val="CE9A8C36"/>
@@ -3149,7 +4045,7 @@
       </w:rPr>
     </w:lvl>
   </w:abstractNum>
-  <w:abstractNum w:abstractNumId="10" w15:restartNumberingAfterBreak="0">
+  <w:abstractNum w:abstractNumId="11" w15:restartNumberingAfterBreak="0">
     <w:nsid w:val="285A3B13"/>
     <w:multiLevelType w:val="multilevel"/>
     <w:tmpl w:val="612420C6"/>
@@ -3298,7 +4194,7 @@
       </w:rPr>
     </w:lvl>
   </w:abstractNum>
-  <w:abstractNum w:abstractNumId="11" w15:restartNumberingAfterBreak="0">
+  <w:abstractNum w:abstractNumId="12" w15:restartNumberingAfterBreak="0">
     <w:nsid w:val="29782696"/>
     <w:multiLevelType w:val="multilevel"/>
     <w:tmpl w:val="0CC42562"/>
@@ -3447,7 +4343,7 @@
       </w:rPr>
     </w:lvl>
   </w:abstractNum>
-  <w:abstractNum w:abstractNumId="12" w15:restartNumberingAfterBreak="0">
+  <w:abstractNum w:abstractNumId="13" w15:restartNumberingAfterBreak="0">
     <w:nsid w:val="2BD126C9"/>
     <w:multiLevelType w:val="multilevel"/>
     <w:tmpl w:val="CE9A8C36"/>
@@ -3596,7 +4492,7 @@
       </w:rPr>
     </w:lvl>
   </w:abstractNum>
-  <w:abstractNum w:abstractNumId="13" w15:restartNumberingAfterBreak="0">
+  <w:abstractNum w:abstractNumId="14" w15:restartNumberingAfterBreak="0">
     <w:nsid w:val="3A187C3B"/>
     <w:multiLevelType w:val="multilevel"/>
     <w:tmpl w:val="8B20E762"/>
@@ -3745,7 +4641,7 @@
       </w:rPr>
     </w:lvl>
   </w:abstractNum>
-  <w:abstractNum w:abstractNumId="14" w15:restartNumberingAfterBreak="0">
+  <w:abstractNum w:abstractNumId="15" w15:restartNumberingAfterBreak="0">
     <w:nsid w:val="3A5B71D2"/>
     <w:multiLevelType w:val="multilevel"/>
     <w:tmpl w:val="CE9A8C36"/>
@@ -3894,7 +4790,7 @@
       </w:rPr>
     </w:lvl>
   </w:abstractNum>
-  <w:abstractNum w:abstractNumId="15" w15:restartNumberingAfterBreak="0">
+  <w:abstractNum w:abstractNumId="16" w15:restartNumberingAfterBreak="0">
     <w:nsid w:val="40AA69A4"/>
     <w:multiLevelType w:val="hybridMultilevel"/>
     <w:tmpl w:val="23EA1716"/>
@@ -4007,7 +4903,7 @@
       </w:rPr>
     </w:lvl>
   </w:abstractNum>
-  <w:abstractNum w:abstractNumId="16" w15:restartNumberingAfterBreak="0">
+  <w:abstractNum w:abstractNumId="17" w15:restartNumberingAfterBreak="0">
     <w:nsid w:val="425155CA"/>
     <w:multiLevelType w:val="multilevel"/>
     <w:tmpl w:val="D78E1294"/>
@@ -4156,7 +5052,7 @@
       </w:rPr>
     </w:lvl>
   </w:abstractNum>
-  <w:abstractNum w:abstractNumId="17" w15:restartNumberingAfterBreak="0">
+  <w:abstractNum w:abstractNumId="18" w15:restartNumberingAfterBreak="0">
     <w:nsid w:val="495C2519"/>
     <w:multiLevelType w:val="multilevel"/>
     <w:tmpl w:val="3BDCCAC8"/>
@@ -4301,7 +5197,7 @@
       </w:rPr>
     </w:lvl>
   </w:abstractNum>
-  <w:abstractNum w:abstractNumId="18" w15:restartNumberingAfterBreak="0">
+  <w:abstractNum w:abstractNumId="19" w15:restartNumberingAfterBreak="0">
     <w:nsid w:val="51CF4449"/>
     <w:multiLevelType w:val="multilevel"/>
     <w:tmpl w:val="1C9279F8"/>
@@ -4421,7 +5317,7 @@
       </w:pPr>
     </w:lvl>
   </w:abstractNum>
-  <w:abstractNum w:abstractNumId="19" w15:restartNumberingAfterBreak="0">
+  <w:abstractNum w:abstractNumId="20" w15:restartNumberingAfterBreak="0">
     <w:nsid w:val="520B3F56"/>
     <w:multiLevelType w:val="hybridMultilevel"/>
     <w:tmpl w:val="250A7182"/>
@@ -4534,7 +5430,120 @@
       </w:rPr>
     </w:lvl>
   </w:abstractNum>
-  <w:abstractNum w:abstractNumId="20" w15:restartNumberingAfterBreak="0">
+  <w:abstractNum w:abstractNumId="21" w15:restartNumberingAfterBreak="0">
+    <w:nsid w:val="56803BB2"/>
+    <w:multiLevelType w:val="hybridMultilevel"/>
+    <w:tmpl w:val="9FB2EC62"/>
+    <w:lvl w:ilvl="0" w:tplc="0409000B">
+      <w:start w:val="1"/>
+      <w:numFmt w:val="bullet"/>
+      <w:lvlText w:val=""/>
+      <w:lvlJc w:val="left"/>
+      <w:pPr>
+        <w:ind w:left="866" w:hanging="440"/>
+      </w:pPr>
+      <w:rPr>
+        <w:rFonts w:ascii="Wingdings" w:hAnsi="Wingdings" w:hint="default"/>
+      </w:rPr>
+    </w:lvl>
+    <w:lvl w:ilvl="1" w:tplc="04090003">
+      <w:start w:val="1"/>
+      <w:numFmt w:val="bullet"/>
+      <w:lvlText w:val=""/>
+      <w:lvlJc w:val="left"/>
+      <w:pPr>
+        <w:ind w:left="1306" w:hanging="440"/>
+      </w:pPr>
+      <w:rPr>
+        <w:rFonts w:ascii="Wingdings" w:hAnsi="Wingdings" w:hint="default"/>
+      </w:rPr>
+    </w:lvl>
+    <w:lvl w:ilvl="2" w:tplc="04090005" w:tentative="1">
+      <w:start w:val="1"/>
+      <w:numFmt w:val="bullet"/>
+      <w:lvlText w:val=""/>
+      <w:lvlJc w:val="left"/>
+      <w:pPr>
+        <w:ind w:left="1746" w:hanging="440"/>
+      </w:pPr>
+      <w:rPr>
+        <w:rFonts w:ascii="Wingdings" w:hAnsi="Wingdings" w:hint="default"/>
+      </w:rPr>
+    </w:lvl>
+    <w:lvl w:ilvl="3" w:tplc="04090001" w:tentative="1">
+      <w:start w:val="1"/>
+      <w:numFmt w:val="bullet"/>
+      <w:lvlText w:val=""/>
+      <w:lvlJc w:val="left"/>
+      <w:pPr>
+        <w:ind w:left="2186" w:hanging="440"/>
+      </w:pPr>
+      <w:rPr>
+        <w:rFonts w:ascii="Wingdings" w:hAnsi="Wingdings" w:hint="default"/>
+      </w:rPr>
+    </w:lvl>
+    <w:lvl w:ilvl="4" w:tplc="04090003" w:tentative="1">
+      <w:start w:val="1"/>
+      <w:numFmt w:val="bullet"/>
+      <w:lvlText w:val=""/>
+      <w:lvlJc w:val="left"/>
+      <w:pPr>
+        <w:ind w:left="2626" w:hanging="440"/>
+      </w:pPr>
+      <w:rPr>
+        <w:rFonts w:ascii="Wingdings" w:hAnsi="Wingdings" w:hint="default"/>
+      </w:rPr>
+    </w:lvl>
+    <w:lvl w:ilvl="5" w:tplc="04090005" w:tentative="1">
+      <w:start w:val="1"/>
+      <w:numFmt w:val="bullet"/>
+      <w:lvlText w:val=""/>
+      <w:lvlJc w:val="left"/>
+      <w:pPr>
+        <w:ind w:left="3066" w:hanging="440"/>
+      </w:pPr>
+      <w:rPr>
+        <w:rFonts w:ascii="Wingdings" w:hAnsi="Wingdings" w:hint="default"/>
+      </w:rPr>
+    </w:lvl>
+    <w:lvl w:ilvl="6" w:tplc="04090001" w:tentative="1">
+      <w:start w:val="1"/>
+      <w:numFmt w:val="bullet"/>
+      <w:lvlText w:val=""/>
+      <w:lvlJc w:val="left"/>
+      <w:pPr>
+        <w:ind w:left="3506" w:hanging="440"/>
+      </w:pPr>
+      <w:rPr>
+        <w:rFonts w:ascii="Wingdings" w:hAnsi="Wingdings" w:hint="default"/>
+      </w:rPr>
+    </w:lvl>
+    <w:lvl w:ilvl="7" w:tplc="04090003" w:tentative="1">
+      <w:start w:val="1"/>
+      <w:numFmt w:val="bullet"/>
+      <w:lvlText w:val=""/>
+      <w:lvlJc w:val="left"/>
+      <w:pPr>
+        <w:ind w:left="3946" w:hanging="440"/>
+      </w:pPr>
+      <w:rPr>
+        <w:rFonts w:ascii="Wingdings" w:hAnsi="Wingdings" w:hint="default"/>
+      </w:rPr>
+    </w:lvl>
+    <w:lvl w:ilvl="8" w:tplc="04090005" w:tentative="1">
+      <w:start w:val="1"/>
+      <w:numFmt w:val="bullet"/>
+      <w:lvlText w:val=""/>
+      <w:lvlJc w:val="left"/>
+      <w:pPr>
+        <w:ind w:left="4386" w:hanging="440"/>
+      </w:pPr>
+      <w:rPr>
+        <w:rFonts w:ascii="Wingdings" w:hAnsi="Wingdings" w:hint="default"/>
+      </w:rPr>
+    </w:lvl>
+  </w:abstractNum>
+  <w:abstractNum w:abstractNumId="22" w15:restartNumberingAfterBreak="0">
     <w:nsid w:val="5B2A24FC"/>
     <w:multiLevelType w:val="multilevel"/>
     <w:tmpl w:val="1C9279F8"/>
@@ -4654,7 +5663,7 @@
       </w:pPr>
     </w:lvl>
   </w:abstractNum>
-  <w:abstractNum w:abstractNumId="21" w15:restartNumberingAfterBreak="0">
+  <w:abstractNum w:abstractNumId="23" w15:restartNumberingAfterBreak="0">
     <w:nsid w:val="5B5C2BB3"/>
     <w:multiLevelType w:val="multilevel"/>
     <w:tmpl w:val="3F76256E"/>
@@ -4803,7 +5812,7 @@
       </w:rPr>
     </w:lvl>
   </w:abstractNum>
-  <w:abstractNum w:abstractNumId="22" w15:restartNumberingAfterBreak="0">
+  <w:abstractNum w:abstractNumId="24" w15:restartNumberingAfterBreak="0">
     <w:nsid w:val="5BE23FEB"/>
     <w:multiLevelType w:val="multilevel"/>
     <w:tmpl w:val="C15CA16C"/>
@@ -4952,7 +5961,7 @@
       </w:rPr>
     </w:lvl>
   </w:abstractNum>
-  <w:abstractNum w:abstractNumId="23" w15:restartNumberingAfterBreak="0">
+  <w:abstractNum w:abstractNumId="25" w15:restartNumberingAfterBreak="0">
     <w:nsid w:val="612E6C12"/>
     <w:multiLevelType w:val="hybridMultilevel"/>
     <w:tmpl w:val="6102EC88"/>
@@ -5065,7 +6074,7 @@
       </w:rPr>
     </w:lvl>
   </w:abstractNum>
-  <w:abstractNum w:abstractNumId="24" w15:restartNumberingAfterBreak="0">
+  <w:abstractNum w:abstractNumId="26" w15:restartNumberingAfterBreak="0">
     <w:nsid w:val="62A77595"/>
     <w:multiLevelType w:val="multilevel"/>
     <w:tmpl w:val="515A51D8"/>
@@ -5214,7 +6223,7 @@
       </w:rPr>
     </w:lvl>
   </w:abstractNum>
-  <w:abstractNum w:abstractNumId="25" w15:restartNumberingAfterBreak="0">
+  <w:abstractNum w:abstractNumId="27" w15:restartNumberingAfterBreak="0">
     <w:nsid w:val="634E77AC"/>
     <w:multiLevelType w:val="multilevel"/>
     <w:tmpl w:val="D3D090FA"/>
@@ -5334,7 +6343,7 @@
       </w:pPr>
     </w:lvl>
   </w:abstractNum>
-  <w:abstractNum w:abstractNumId="26" w15:restartNumberingAfterBreak="0">
+  <w:abstractNum w:abstractNumId="28" w15:restartNumberingAfterBreak="0">
     <w:nsid w:val="64C817E6"/>
     <w:multiLevelType w:val="multilevel"/>
     <w:tmpl w:val="290C0E68"/>
@@ -5483,7 +6492,7 @@
       </w:rPr>
     </w:lvl>
   </w:abstractNum>
-  <w:abstractNum w:abstractNumId="27" w15:restartNumberingAfterBreak="0">
+  <w:abstractNum w:abstractNumId="29" w15:restartNumberingAfterBreak="0">
     <w:nsid w:val="660945D7"/>
     <w:multiLevelType w:val="hybridMultilevel"/>
     <w:tmpl w:val="24B0E02C"/>
@@ -5596,7 +6605,7 @@
       </w:rPr>
     </w:lvl>
   </w:abstractNum>
-  <w:abstractNum w:abstractNumId="28" w15:restartNumberingAfterBreak="0">
+  <w:abstractNum w:abstractNumId="30" w15:restartNumberingAfterBreak="0">
     <w:nsid w:val="664D5652"/>
     <w:multiLevelType w:val="multilevel"/>
     <w:tmpl w:val="1C9279F8"/>
@@ -5716,7 +6725,156 @@
       </w:pPr>
     </w:lvl>
   </w:abstractNum>
-  <w:abstractNum w:abstractNumId="29" w15:restartNumberingAfterBreak="0">
+  <w:abstractNum w:abstractNumId="31" w15:restartNumberingAfterBreak="0">
+    <w:nsid w:val="69842B53"/>
+    <w:multiLevelType w:val="multilevel"/>
+    <w:tmpl w:val="88D83E70"/>
+    <w:lvl w:ilvl="0">
+      <w:start w:val="1"/>
+      <w:numFmt w:val="bullet"/>
+      <w:lvlText w:val=""/>
+      <w:lvlJc w:val="left"/>
+      <w:pPr>
+        <w:tabs>
+          <w:tab w:val="num" w:pos="720"/>
+        </w:tabs>
+        <w:ind w:left="720" w:hanging="360"/>
+      </w:pPr>
+      <w:rPr>
+        <w:rFonts w:ascii="Symbol" w:hAnsi="Symbol" w:hint="default"/>
+        <w:sz w:val="20"/>
+      </w:rPr>
+    </w:lvl>
+    <w:lvl w:ilvl="1" w:tentative="1">
+      <w:start w:val="1"/>
+      <w:numFmt w:val="bullet"/>
+      <w:lvlText w:val="o"/>
+      <w:lvlJc w:val="left"/>
+      <w:pPr>
+        <w:tabs>
+          <w:tab w:val="num" w:pos="1440"/>
+        </w:tabs>
+        <w:ind w:left="1440" w:hanging="360"/>
+      </w:pPr>
+      <w:rPr>
+        <w:rFonts w:ascii="Courier New" w:hAnsi="Courier New" w:hint="default"/>
+        <w:sz w:val="20"/>
+      </w:rPr>
+    </w:lvl>
+    <w:lvl w:ilvl="2" w:tentative="1">
+      <w:start w:val="1"/>
+      <w:numFmt w:val="bullet"/>
+      <w:lvlText w:val=""/>
+      <w:lvlJc w:val="left"/>
+      <w:pPr>
+        <w:tabs>
+          <w:tab w:val="num" w:pos="2160"/>
+        </w:tabs>
+        <w:ind w:left="2160" w:hanging="360"/>
+      </w:pPr>
+      <w:rPr>
+        <w:rFonts w:ascii="Wingdings" w:hAnsi="Wingdings" w:hint="default"/>
+        <w:sz w:val="20"/>
+      </w:rPr>
+    </w:lvl>
+    <w:lvl w:ilvl="3" w:tentative="1">
+      <w:start w:val="1"/>
+      <w:numFmt w:val="bullet"/>
+      <w:lvlText w:val=""/>
+      <w:lvlJc w:val="left"/>
+      <w:pPr>
+        <w:tabs>
+          <w:tab w:val="num" w:pos="2880"/>
+        </w:tabs>
+        <w:ind w:left="2880" w:hanging="360"/>
+      </w:pPr>
+      <w:rPr>
+        <w:rFonts w:ascii="Wingdings" w:hAnsi="Wingdings" w:hint="default"/>
+        <w:sz w:val="20"/>
+      </w:rPr>
+    </w:lvl>
+    <w:lvl w:ilvl="4" w:tentative="1">
+      <w:start w:val="1"/>
+      <w:numFmt w:val="bullet"/>
+      <w:lvlText w:val=""/>
+      <w:lvlJc w:val="left"/>
+      <w:pPr>
+        <w:tabs>
+          <w:tab w:val="num" w:pos="3600"/>
+        </w:tabs>
+        <w:ind w:left="3600" w:hanging="360"/>
+      </w:pPr>
+      <w:rPr>
+        <w:rFonts w:ascii="Wingdings" w:hAnsi="Wingdings" w:hint="default"/>
+        <w:sz w:val="20"/>
+      </w:rPr>
+    </w:lvl>
+    <w:lvl w:ilvl="5" w:tentative="1">
+      <w:start w:val="1"/>
+      <w:numFmt w:val="bullet"/>
+      <w:lvlText w:val=""/>
+      <w:lvlJc w:val="left"/>
+      <w:pPr>
+        <w:tabs>
+          <w:tab w:val="num" w:pos="4320"/>
+        </w:tabs>
+        <w:ind w:left="4320" w:hanging="360"/>
+      </w:pPr>
+      <w:rPr>
+        <w:rFonts w:ascii="Wingdings" w:hAnsi="Wingdings" w:hint="default"/>
+        <w:sz w:val="20"/>
+      </w:rPr>
+    </w:lvl>
+    <w:lvl w:ilvl="6" w:tentative="1">
+      <w:start w:val="1"/>
+      <w:numFmt w:val="bullet"/>
+      <w:lvlText w:val=""/>
+      <w:lvlJc w:val="left"/>
+      <w:pPr>
+        <w:tabs>
+          <w:tab w:val="num" w:pos="5040"/>
+        </w:tabs>
+        <w:ind w:left="5040" w:hanging="360"/>
+      </w:pPr>
+      <w:rPr>
+        <w:rFonts w:ascii="Wingdings" w:hAnsi="Wingdings" w:hint="default"/>
+        <w:sz w:val="20"/>
+      </w:rPr>
+    </w:lvl>
+    <w:lvl w:ilvl="7" w:tentative="1">
+      <w:start w:val="1"/>
+      <w:numFmt w:val="bullet"/>
+      <w:lvlText w:val=""/>
+      <w:lvlJc w:val="left"/>
+      <w:pPr>
+        <w:tabs>
+          <w:tab w:val="num" w:pos="5760"/>
+        </w:tabs>
+        <w:ind w:left="5760" w:hanging="360"/>
+      </w:pPr>
+      <w:rPr>
+        <w:rFonts w:ascii="Wingdings" w:hAnsi="Wingdings" w:hint="default"/>
+        <w:sz w:val="20"/>
+      </w:rPr>
+    </w:lvl>
+    <w:lvl w:ilvl="8" w:tentative="1">
+      <w:start w:val="1"/>
+      <w:numFmt w:val="bullet"/>
+      <w:lvlText w:val=""/>
+      <w:lvlJc w:val="left"/>
+      <w:pPr>
+        <w:tabs>
+          <w:tab w:val="num" w:pos="6480"/>
+        </w:tabs>
+        <w:ind w:left="6480" w:hanging="360"/>
+      </w:pPr>
+      <w:rPr>
+        <w:rFonts w:ascii="Wingdings" w:hAnsi="Wingdings" w:hint="default"/>
+        <w:sz w:val="20"/>
+      </w:rPr>
+    </w:lvl>
+  </w:abstractNum>
+  <w:abstractNum w:abstractNumId="32" w15:restartNumberingAfterBreak="0">
     <w:nsid w:val="69BA4021"/>
     <w:multiLevelType w:val="multilevel"/>
     <w:tmpl w:val="C13498FE"/>
@@ -5865,7 +7023,156 @@
       </w:rPr>
     </w:lvl>
   </w:abstractNum>
-  <w:abstractNum w:abstractNumId="30" w15:restartNumberingAfterBreak="0">
+  <w:abstractNum w:abstractNumId="33" w15:restartNumberingAfterBreak="0">
+    <w:nsid w:val="6A795F1F"/>
+    <w:multiLevelType w:val="multilevel"/>
+    <w:tmpl w:val="D91A6B48"/>
+    <w:lvl w:ilvl="0">
+      <w:start w:val="1"/>
+      <w:numFmt w:val="bullet"/>
+      <w:lvlText w:val=""/>
+      <w:lvlJc w:val="left"/>
+      <w:pPr>
+        <w:tabs>
+          <w:tab w:val="num" w:pos="720"/>
+        </w:tabs>
+        <w:ind w:left="720" w:hanging="360"/>
+      </w:pPr>
+      <w:rPr>
+        <w:rFonts w:ascii="Symbol" w:hAnsi="Symbol" w:hint="default"/>
+        <w:sz w:val="20"/>
+      </w:rPr>
+    </w:lvl>
+    <w:lvl w:ilvl="1" w:tentative="1">
+      <w:start w:val="1"/>
+      <w:numFmt w:val="bullet"/>
+      <w:lvlText w:val="o"/>
+      <w:lvlJc w:val="left"/>
+      <w:pPr>
+        <w:tabs>
+          <w:tab w:val="num" w:pos="1440"/>
+        </w:tabs>
+        <w:ind w:left="1440" w:hanging="360"/>
+      </w:pPr>
+      <w:rPr>
+        <w:rFonts w:ascii="Courier New" w:hAnsi="Courier New" w:hint="default"/>
+        <w:sz w:val="20"/>
+      </w:rPr>
+    </w:lvl>
+    <w:lvl w:ilvl="2" w:tentative="1">
+      <w:start w:val="1"/>
+      <w:numFmt w:val="bullet"/>
+      <w:lvlText w:val=""/>
+      <w:lvlJc w:val="left"/>
+      <w:pPr>
+        <w:tabs>
+          <w:tab w:val="num" w:pos="2160"/>
+        </w:tabs>
+        <w:ind w:left="2160" w:hanging="360"/>
+      </w:pPr>
+      <w:rPr>
+        <w:rFonts w:ascii="Wingdings" w:hAnsi="Wingdings" w:hint="default"/>
+        <w:sz w:val="20"/>
+      </w:rPr>
+    </w:lvl>
+    <w:lvl w:ilvl="3" w:tentative="1">
+      <w:start w:val="1"/>
+      <w:numFmt w:val="bullet"/>
+      <w:lvlText w:val=""/>
+      <w:lvlJc w:val="left"/>
+      <w:pPr>
+        <w:tabs>
+          <w:tab w:val="num" w:pos="2880"/>
+        </w:tabs>
+        <w:ind w:left="2880" w:hanging="360"/>
+      </w:pPr>
+      <w:rPr>
+        <w:rFonts w:ascii="Wingdings" w:hAnsi="Wingdings" w:hint="default"/>
+        <w:sz w:val="20"/>
+      </w:rPr>
+    </w:lvl>
+    <w:lvl w:ilvl="4" w:tentative="1">
+      <w:start w:val="1"/>
+      <w:numFmt w:val="bullet"/>
+      <w:lvlText w:val=""/>
+      <w:lvlJc w:val="left"/>
+      <w:pPr>
+        <w:tabs>
+          <w:tab w:val="num" w:pos="3600"/>
+        </w:tabs>
+        <w:ind w:left="3600" w:hanging="360"/>
+      </w:pPr>
+      <w:rPr>
+        <w:rFonts w:ascii="Wingdings" w:hAnsi="Wingdings" w:hint="default"/>
+        <w:sz w:val="20"/>
+      </w:rPr>
+    </w:lvl>
+    <w:lvl w:ilvl="5" w:tentative="1">
+      <w:start w:val="1"/>
+      <w:numFmt w:val="bullet"/>
+      <w:lvlText w:val=""/>
+      <w:lvlJc w:val="left"/>
+      <w:pPr>
+        <w:tabs>
+          <w:tab w:val="num" w:pos="4320"/>
+        </w:tabs>
+        <w:ind w:left="4320" w:hanging="360"/>
+      </w:pPr>
+      <w:rPr>
+        <w:rFonts w:ascii="Wingdings" w:hAnsi="Wingdings" w:hint="default"/>
+        <w:sz w:val="20"/>
+      </w:rPr>
+    </w:lvl>
+    <w:lvl w:ilvl="6" w:tentative="1">
+      <w:start w:val="1"/>
+      <w:numFmt w:val="bullet"/>
+      <w:lvlText w:val=""/>
+      <w:lvlJc w:val="left"/>
+      <w:pPr>
+        <w:tabs>
+          <w:tab w:val="num" w:pos="5040"/>
+        </w:tabs>
+        <w:ind w:left="5040" w:hanging="360"/>
+      </w:pPr>
+      <w:rPr>
+        <w:rFonts w:ascii="Wingdings" w:hAnsi="Wingdings" w:hint="default"/>
+        <w:sz w:val="20"/>
+      </w:rPr>
+    </w:lvl>
+    <w:lvl w:ilvl="7" w:tentative="1">
+      <w:start w:val="1"/>
+      <w:numFmt w:val="bullet"/>
+      <w:lvlText w:val=""/>
+      <w:lvlJc w:val="left"/>
+      <w:pPr>
+        <w:tabs>
+          <w:tab w:val="num" w:pos="5760"/>
+        </w:tabs>
+        <w:ind w:left="5760" w:hanging="360"/>
+      </w:pPr>
+      <w:rPr>
+        <w:rFonts w:ascii="Wingdings" w:hAnsi="Wingdings" w:hint="default"/>
+        <w:sz w:val="20"/>
+      </w:rPr>
+    </w:lvl>
+    <w:lvl w:ilvl="8" w:tentative="1">
+      <w:start w:val="1"/>
+      <w:numFmt w:val="bullet"/>
+      <w:lvlText w:val=""/>
+      <w:lvlJc w:val="left"/>
+      <w:pPr>
+        <w:tabs>
+          <w:tab w:val="num" w:pos="6480"/>
+        </w:tabs>
+        <w:ind w:left="6480" w:hanging="360"/>
+      </w:pPr>
+      <w:rPr>
+        <w:rFonts w:ascii="Wingdings" w:hAnsi="Wingdings" w:hint="default"/>
+        <w:sz w:val="20"/>
+      </w:rPr>
+    </w:lvl>
+  </w:abstractNum>
+  <w:abstractNum w:abstractNumId="34" w15:restartNumberingAfterBreak="0">
     <w:nsid w:val="6C944320"/>
     <w:multiLevelType w:val="multilevel"/>
     <w:tmpl w:val="1C9279F8"/>
@@ -5985,7 +7292,156 @@
       </w:pPr>
     </w:lvl>
   </w:abstractNum>
-  <w:abstractNum w:abstractNumId="31" w15:restartNumberingAfterBreak="0">
+  <w:abstractNum w:abstractNumId="35" w15:restartNumberingAfterBreak="0">
+    <w:nsid w:val="6CDB5DF5"/>
+    <w:multiLevelType w:val="multilevel"/>
+    <w:tmpl w:val="A94C6692"/>
+    <w:lvl w:ilvl="0">
+      <w:start w:val="1"/>
+      <w:numFmt w:val="bullet"/>
+      <w:lvlText w:val=""/>
+      <w:lvlJc w:val="left"/>
+      <w:pPr>
+        <w:tabs>
+          <w:tab w:val="num" w:pos="720"/>
+        </w:tabs>
+        <w:ind w:left="720" w:hanging="360"/>
+      </w:pPr>
+      <w:rPr>
+        <w:rFonts w:ascii="Symbol" w:hAnsi="Symbol" w:hint="default"/>
+        <w:sz w:val="20"/>
+      </w:rPr>
+    </w:lvl>
+    <w:lvl w:ilvl="1" w:tentative="1">
+      <w:start w:val="1"/>
+      <w:numFmt w:val="bullet"/>
+      <w:lvlText w:val="o"/>
+      <w:lvlJc w:val="left"/>
+      <w:pPr>
+        <w:tabs>
+          <w:tab w:val="num" w:pos="1440"/>
+        </w:tabs>
+        <w:ind w:left="1440" w:hanging="360"/>
+      </w:pPr>
+      <w:rPr>
+        <w:rFonts w:ascii="Courier New" w:hAnsi="Courier New" w:hint="default"/>
+        <w:sz w:val="20"/>
+      </w:rPr>
+    </w:lvl>
+    <w:lvl w:ilvl="2" w:tentative="1">
+      <w:start w:val="1"/>
+      <w:numFmt w:val="bullet"/>
+      <w:lvlText w:val=""/>
+      <w:lvlJc w:val="left"/>
+      <w:pPr>
+        <w:tabs>
+          <w:tab w:val="num" w:pos="2160"/>
+        </w:tabs>
+        <w:ind w:left="2160" w:hanging="360"/>
+      </w:pPr>
+      <w:rPr>
+        <w:rFonts w:ascii="Wingdings" w:hAnsi="Wingdings" w:hint="default"/>
+        <w:sz w:val="20"/>
+      </w:rPr>
+    </w:lvl>
+    <w:lvl w:ilvl="3" w:tentative="1">
+      <w:start w:val="1"/>
+      <w:numFmt w:val="bullet"/>
+      <w:lvlText w:val=""/>
+      <w:lvlJc w:val="left"/>
+      <w:pPr>
+        <w:tabs>
+          <w:tab w:val="num" w:pos="2880"/>
+        </w:tabs>
+        <w:ind w:left="2880" w:hanging="360"/>
+      </w:pPr>
+      <w:rPr>
+        <w:rFonts w:ascii="Wingdings" w:hAnsi="Wingdings" w:hint="default"/>
+        <w:sz w:val="20"/>
+      </w:rPr>
+    </w:lvl>
+    <w:lvl w:ilvl="4" w:tentative="1">
+      <w:start w:val="1"/>
+      <w:numFmt w:val="bullet"/>
+      <w:lvlText w:val=""/>
+      <w:lvlJc w:val="left"/>
+      <w:pPr>
+        <w:tabs>
+          <w:tab w:val="num" w:pos="3600"/>
+        </w:tabs>
+        <w:ind w:left="3600" w:hanging="360"/>
+      </w:pPr>
+      <w:rPr>
+        <w:rFonts w:ascii="Wingdings" w:hAnsi="Wingdings" w:hint="default"/>
+        <w:sz w:val="20"/>
+      </w:rPr>
+    </w:lvl>
+    <w:lvl w:ilvl="5" w:tentative="1">
+      <w:start w:val="1"/>
+      <w:numFmt w:val="bullet"/>
+      <w:lvlText w:val=""/>
+      <w:lvlJc w:val="left"/>
+      <w:pPr>
+        <w:tabs>
+          <w:tab w:val="num" w:pos="4320"/>
+        </w:tabs>
+        <w:ind w:left="4320" w:hanging="360"/>
+      </w:pPr>
+      <w:rPr>
+        <w:rFonts w:ascii="Wingdings" w:hAnsi="Wingdings" w:hint="default"/>
+        <w:sz w:val="20"/>
+      </w:rPr>
+    </w:lvl>
+    <w:lvl w:ilvl="6" w:tentative="1">
+      <w:start w:val="1"/>
+      <w:numFmt w:val="bullet"/>
+      <w:lvlText w:val=""/>
+      <w:lvlJc w:val="left"/>
+      <w:pPr>
+        <w:tabs>
+          <w:tab w:val="num" w:pos="5040"/>
+        </w:tabs>
+        <w:ind w:left="5040" w:hanging="360"/>
+      </w:pPr>
+      <w:rPr>
+        <w:rFonts w:ascii="Wingdings" w:hAnsi="Wingdings" w:hint="default"/>
+        <w:sz w:val="20"/>
+      </w:rPr>
+    </w:lvl>
+    <w:lvl w:ilvl="7" w:tentative="1">
+      <w:start w:val="1"/>
+      <w:numFmt w:val="bullet"/>
+      <w:lvlText w:val=""/>
+      <w:lvlJc w:val="left"/>
+      <w:pPr>
+        <w:tabs>
+          <w:tab w:val="num" w:pos="5760"/>
+        </w:tabs>
+        <w:ind w:left="5760" w:hanging="360"/>
+      </w:pPr>
+      <w:rPr>
+        <w:rFonts w:ascii="Wingdings" w:hAnsi="Wingdings" w:hint="default"/>
+        <w:sz w:val="20"/>
+      </w:rPr>
+    </w:lvl>
+    <w:lvl w:ilvl="8" w:tentative="1">
+      <w:start w:val="1"/>
+      <w:numFmt w:val="bullet"/>
+      <w:lvlText w:val=""/>
+      <w:lvlJc w:val="left"/>
+      <w:pPr>
+        <w:tabs>
+          <w:tab w:val="num" w:pos="6480"/>
+        </w:tabs>
+        <w:ind w:left="6480" w:hanging="360"/>
+      </w:pPr>
+      <w:rPr>
+        <w:rFonts w:ascii="Wingdings" w:hAnsi="Wingdings" w:hint="default"/>
+        <w:sz w:val="20"/>
+      </w:rPr>
+    </w:lvl>
+  </w:abstractNum>
+  <w:abstractNum w:abstractNumId="36" w15:restartNumberingAfterBreak="0">
     <w:nsid w:val="725E3E00"/>
     <w:multiLevelType w:val="multilevel"/>
     <w:tmpl w:val="7B3AF122"/>
@@ -6134,7 +7590,7 @@
       </w:rPr>
     </w:lvl>
   </w:abstractNum>
-  <w:abstractNum w:abstractNumId="32" w15:restartNumberingAfterBreak="0">
+  <w:abstractNum w:abstractNumId="37" w15:restartNumberingAfterBreak="0">
     <w:nsid w:val="744A034C"/>
     <w:multiLevelType w:val="hybridMultilevel"/>
     <w:tmpl w:val="30BE7606"/>
@@ -6247,7 +7703,156 @@
       </w:rPr>
     </w:lvl>
   </w:abstractNum>
-  <w:abstractNum w:abstractNumId="33" w15:restartNumberingAfterBreak="0">
+  <w:abstractNum w:abstractNumId="38" w15:restartNumberingAfterBreak="0">
+    <w:nsid w:val="75243A4E"/>
+    <w:multiLevelType w:val="multilevel"/>
+    <w:tmpl w:val="EC32FECA"/>
+    <w:lvl w:ilvl="0">
+      <w:start w:val="1"/>
+      <w:numFmt w:val="bullet"/>
+      <w:lvlText w:val=""/>
+      <w:lvlJc w:val="left"/>
+      <w:pPr>
+        <w:tabs>
+          <w:tab w:val="num" w:pos="720"/>
+        </w:tabs>
+        <w:ind w:left="720" w:hanging="360"/>
+      </w:pPr>
+      <w:rPr>
+        <w:rFonts w:ascii="Symbol" w:hAnsi="Symbol" w:hint="default"/>
+        <w:sz w:val="20"/>
+      </w:rPr>
+    </w:lvl>
+    <w:lvl w:ilvl="1" w:tentative="1">
+      <w:start w:val="1"/>
+      <w:numFmt w:val="bullet"/>
+      <w:lvlText w:val="o"/>
+      <w:lvlJc w:val="left"/>
+      <w:pPr>
+        <w:tabs>
+          <w:tab w:val="num" w:pos="1440"/>
+        </w:tabs>
+        <w:ind w:left="1440" w:hanging="360"/>
+      </w:pPr>
+      <w:rPr>
+        <w:rFonts w:ascii="Courier New" w:hAnsi="Courier New" w:hint="default"/>
+        <w:sz w:val="20"/>
+      </w:rPr>
+    </w:lvl>
+    <w:lvl w:ilvl="2" w:tentative="1">
+      <w:start w:val="1"/>
+      <w:numFmt w:val="bullet"/>
+      <w:lvlText w:val=""/>
+      <w:lvlJc w:val="left"/>
+      <w:pPr>
+        <w:tabs>
+          <w:tab w:val="num" w:pos="2160"/>
+        </w:tabs>
+        <w:ind w:left="2160" w:hanging="360"/>
+      </w:pPr>
+      <w:rPr>
+        <w:rFonts w:ascii="Wingdings" w:hAnsi="Wingdings" w:hint="default"/>
+        <w:sz w:val="20"/>
+      </w:rPr>
+    </w:lvl>
+    <w:lvl w:ilvl="3" w:tentative="1">
+      <w:start w:val="1"/>
+      <w:numFmt w:val="bullet"/>
+      <w:lvlText w:val=""/>
+      <w:lvlJc w:val="left"/>
+      <w:pPr>
+        <w:tabs>
+          <w:tab w:val="num" w:pos="2880"/>
+        </w:tabs>
+        <w:ind w:left="2880" w:hanging="360"/>
+      </w:pPr>
+      <w:rPr>
+        <w:rFonts w:ascii="Wingdings" w:hAnsi="Wingdings" w:hint="default"/>
+        <w:sz w:val="20"/>
+      </w:rPr>
+    </w:lvl>
+    <w:lvl w:ilvl="4" w:tentative="1">
+      <w:start w:val="1"/>
+      <w:numFmt w:val="bullet"/>
+      <w:lvlText w:val=""/>
+      <w:lvlJc w:val="left"/>
+      <w:pPr>
+        <w:tabs>
+          <w:tab w:val="num" w:pos="3600"/>
+        </w:tabs>
+        <w:ind w:left="3600" w:hanging="360"/>
+      </w:pPr>
+      <w:rPr>
+        <w:rFonts w:ascii="Wingdings" w:hAnsi="Wingdings" w:hint="default"/>
+        <w:sz w:val="20"/>
+      </w:rPr>
+    </w:lvl>
+    <w:lvl w:ilvl="5" w:tentative="1">
+      <w:start w:val="1"/>
+      <w:numFmt w:val="bullet"/>
+      <w:lvlText w:val=""/>
+      <w:lvlJc w:val="left"/>
+      <w:pPr>
+        <w:tabs>
+          <w:tab w:val="num" w:pos="4320"/>
+        </w:tabs>
+        <w:ind w:left="4320" w:hanging="360"/>
+      </w:pPr>
+      <w:rPr>
+        <w:rFonts w:ascii="Wingdings" w:hAnsi="Wingdings" w:hint="default"/>
+        <w:sz w:val="20"/>
+      </w:rPr>
+    </w:lvl>
+    <w:lvl w:ilvl="6" w:tentative="1">
+      <w:start w:val="1"/>
+      <w:numFmt w:val="bullet"/>
+      <w:lvlText w:val=""/>
+      <w:lvlJc w:val="left"/>
+      <w:pPr>
+        <w:tabs>
+          <w:tab w:val="num" w:pos="5040"/>
+        </w:tabs>
+        <w:ind w:left="5040" w:hanging="360"/>
+      </w:pPr>
+      <w:rPr>
+        <w:rFonts w:ascii="Wingdings" w:hAnsi="Wingdings" w:hint="default"/>
+        <w:sz w:val="20"/>
+      </w:rPr>
+    </w:lvl>
+    <w:lvl w:ilvl="7" w:tentative="1">
+      <w:start w:val="1"/>
+      <w:numFmt w:val="bullet"/>
+      <w:lvlText w:val=""/>
+      <w:lvlJc w:val="left"/>
+      <w:pPr>
+        <w:tabs>
+          <w:tab w:val="num" w:pos="5760"/>
+        </w:tabs>
+        <w:ind w:left="5760" w:hanging="360"/>
+      </w:pPr>
+      <w:rPr>
+        <w:rFonts w:ascii="Wingdings" w:hAnsi="Wingdings" w:hint="default"/>
+        <w:sz w:val="20"/>
+      </w:rPr>
+    </w:lvl>
+    <w:lvl w:ilvl="8" w:tentative="1">
+      <w:start w:val="1"/>
+      <w:numFmt w:val="bullet"/>
+      <w:lvlText w:val=""/>
+      <w:lvlJc w:val="left"/>
+      <w:pPr>
+        <w:tabs>
+          <w:tab w:val="num" w:pos="6480"/>
+        </w:tabs>
+        <w:ind w:left="6480" w:hanging="360"/>
+      </w:pPr>
+      <w:rPr>
+        <w:rFonts w:ascii="Wingdings" w:hAnsi="Wingdings" w:hint="default"/>
+        <w:sz w:val="20"/>
+      </w:rPr>
+    </w:lvl>
+  </w:abstractNum>
+  <w:abstractNum w:abstractNumId="39" w15:restartNumberingAfterBreak="0">
     <w:nsid w:val="79B2731B"/>
     <w:multiLevelType w:val="hybridMultilevel"/>
     <w:tmpl w:val="628E4D12"/>
@@ -6360,7 +7965,7 @@
       </w:rPr>
     </w:lvl>
   </w:abstractNum>
-  <w:abstractNum w:abstractNumId="34" w15:restartNumberingAfterBreak="0">
+  <w:abstractNum w:abstractNumId="40" w15:restartNumberingAfterBreak="0">
     <w:nsid w:val="7BB115E4"/>
     <w:multiLevelType w:val="hybridMultilevel"/>
     <w:tmpl w:val="050259AE"/>
@@ -6473,7 +8078,7 @@
       </w:rPr>
     </w:lvl>
   </w:abstractNum>
-  <w:abstractNum w:abstractNumId="35" w15:restartNumberingAfterBreak="0">
+  <w:abstractNum w:abstractNumId="41" w15:restartNumberingAfterBreak="0">
     <w:nsid w:val="7D9B02CF"/>
     <w:multiLevelType w:val="multilevel"/>
     <w:tmpl w:val="CE9A8C36"/>
@@ -6623,85 +8228,85 @@
     </w:lvl>
   </w:abstractNum>
   <w:num w:numId="1" w16cid:durableId="555044237">
-    <w:abstractNumId w:val="31"/>
+    <w:abstractNumId w:val="36"/>
   </w:num>
   <w:num w:numId="2" w16cid:durableId="82265359">
+    <w:abstractNumId w:val="28"/>
+  </w:num>
+  <w:num w:numId="3" w16cid:durableId="507329537">
+    <w:abstractNumId w:val="7"/>
+  </w:num>
+  <w:num w:numId="4" w16cid:durableId="547766725">
+    <w:abstractNumId w:val="14"/>
+  </w:num>
+  <w:num w:numId="5" w16cid:durableId="522673501">
     <w:abstractNumId w:val="26"/>
   </w:num>
-  <w:num w:numId="3" w16cid:durableId="507329537">
-    <w:abstractNumId w:val="6"/>
+  <w:num w:numId="6" w16cid:durableId="1076636561">
+    <w:abstractNumId w:val="41"/>
   </w:num>
-  <w:num w:numId="4" w16cid:durableId="547766725">
-    <w:abstractNumId w:val="13"/>
+  <w:num w:numId="7" w16cid:durableId="1021008486">
+    <w:abstractNumId w:val="9"/>
   </w:num>
-  <w:num w:numId="5" w16cid:durableId="522673501">
+  <w:num w:numId="8" w16cid:durableId="141773851">
+    <w:abstractNumId w:val="17"/>
+  </w:num>
+  <w:num w:numId="9" w16cid:durableId="685012126">
     <w:abstractNumId w:val="24"/>
   </w:num>
-  <w:num w:numId="6" w16cid:durableId="1076636561">
-    <w:abstractNumId w:val="35"/>
-  </w:num>
-  <w:num w:numId="7" w16cid:durableId="1021008486">
-    <w:abstractNumId w:val="8"/>
-  </w:num>
-  <w:num w:numId="8" w16cid:durableId="141773851">
-    <w:abstractNumId w:val="16"/>
-  </w:num>
-  <w:num w:numId="9" w16cid:durableId="685012126">
-    <w:abstractNumId w:val="22"/>
-  </w:num>
   <w:num w:numId="10" w16cid:durableId="993796428">
-    <w:abstractNumId w:val="11"/>
+    <w:abstractNumId w:val="12"/>
   </w:num>
   <w:num w:numId="11" w16cid:durableId="157969272">
     <w:abstractNumId w:val="2"/>
   </w:num>
   <w:num w:numId="12" w16cid:durableId="1465852925">
-    <w:abstractNumId w:val="25"/>
+    <w:abstractNumId w:val="27"/>
   </w:num>
   <w:num w:numId="13" w16cid:durableId="1725564287">
+    <w:abstractNumId w:val="34"/>
+  </w:num>
+  <w:num w:numId="14" w16cid:durableId="156501559">
+    <w:abstractNumId w:val="6"/>
+  </w:num>
+  <w:num w:numId="15" w16cid:durableId="1288119397">
     <w:abstractNumId w:val="30"/>
   </w:num>
-  <w:num w:numId="14" w16cid:durableId="156501559">
-    <w:abstractNumId w:val="5"/>
-  </w:num>
-  <w:num w:numId="15" w16cid:durableId="1288119397">
-    <w:abstractNumId w:val="28"/>
-  </w:num>
   <w:num w:numId="16" w16cid:durableId="142548972">
-    <w:abstractNumId w:val="20"/>
+    <w:abstractNumId w:val="22"/>
   </w:num>
   <w:num w:numId="17" w16cid:durableId="1301154432">
     <w:abstractNumId w:val="1"/>
   </w:num>
   <w:num w:numId="18" w16cid:durableId="1603804263">
-    <w:abstractNumId w:val="18"/>
+    <w:abstractNumId w:val="19"/>
   </w:num>
   <w:num w:numId="19" w16cid:durableId="1723282832">
-    <w:abstractNumId w:val="7"/>
+    <w:abstractNumId w:val="8"/>
   </w:num>
   <w:num w:numId="20" w16cid:durableId="453670961">
-    <w:abstractNumId w:val="14"/>
+    <w:abstractNumId w:val="15"/>
   </w:num>
   <w:num w:numId="21" w16cid:durableId="1634091232">
-    <w:abstractNumId w:val="9"/>
+    <w:abstractNumId w:val="10"/>
   </w:num>
   <w:num w:numId="22" w16cid:durableId="476144234">
-    <w:abstractNumId w:val="19"/>
+    <w:abstractNumId w:val="20"/>
   </w:num>
   <w:num w:numId="23" w16cid:durableId="747075157">
-    <w:abstractNumId w:val="23"/>
+    <w:abstractNumId w:val="25"/>
   </w:num>
   <w:num w:numId="24" w16cid:durableId="598759536">
-    <w:abstractNumId w:val="33"/>
+    <w:abstractNumId w:val="39"/>
   </w:num>
   <w:num w:numId="25" w16cid:durableId="1368023636">
-    <w:abstractNumId w:val="32"/>
+    <w:abstractNumId w:val="37"/>
   </w:num>
   <w:num w:numId="26" w16cid:durableId="456066993">
-    <w:abstractNumId w:val="15"/>
+    <w:abstractNumId w:val="16"/>
   </w:num>
   <w:num w:numId="27" w16cid:durableId="1662999632">
-    <w:abstractNumId w:val="12"/>
+    <w:abstractNumId w:val="13"/>
   </w:num>
   <w:num w:numId="28" w16cid:durableId="1280068382">
     <w:abstractNumId w:val="3"/>
@@ -6713,28 +8318,46 @@
     <w:abstractNumId w:val="4"/>
   </w:num>
   <w:num w:numId="31" w16cid:durableId="1817457080">
-    <w:abstractNumId w:val="17"/>
+    <w:abstractNumId w:val="18"/>
   </w:num>
   <w:num w:numId="32" w16cid:durableId="1618830998">
+    <w:abstractNumId w:val="32"/>
+  </w:num>
+  <w:num w:numId="33" w16cid:durableId="1724136310">
     <w:abstractNumId w:val="29"/>
   </w:num>
-  <w:num w:numId="33" w16cid:durableId="1724136310">
-    <w:abstractNumId w:val="27"/>
-  </w:num>
   <w:num w:numId="34" w16cid:durableId="2045056679">
-    <w:abstractNumId w:val="10"/>
+    <w:abstractNumId w:val="11"/>
   </w:num>
   <w:num w:numId="35" w16cid:durableId="738022332">
-    <w:abstractNumId w:val="21"/>
+    <w:abstractNumId w:val="23"/>
   </w:num>
   <w:num w:numId="36" w16cid:durableId="1862821987">
-    <w:abstractNumId w:val="34"/>
+    <w:abstractNumId w:val="40"/>
+  </w:num>
+  <w:num w:numId="37" w16cid:durableId="1469980799">
+    <w:abstractNumId w:val="38"/>
+  </w:num>
+  <w:num w:numId="38" w16cid:durableId="1851530066">
+    <w:abstractNumId w:val="35"/>
+  </w:num>
+  <w:num w:numId="39" w16cid:durableId="1510024255">
+    <w:abstractNumId w:val="31"/>
+  </w:num>
+  <w:num w:numId="40" w16cid:durableId="1141733688">
+    <w:abstractNumId w:val="5"/>
+  </w:num>
+  <w:num w:numId="41" w16cid:durableId="797338369">
+    <w:abstractNumId w:val="33"/>
+  </w:num>
+  <w:num w:numId="42" w16cid:durableId="1235046674">
+    <w:abstractNumId w:val="21"/>
   </w:num>
 </w:numbering>
 </file>
 
 <file path=word/styles.xml><?xml version="1.0" encoding="utf-8"?>
-<w:styles xmlns:mc="http://schemas.openxmlformats.org/markup-compatibility/2006" xmlns:r="http://schemas.openxmlformats.org/officeDocument/2006/relationships" xmlns:w="http://schemas.openxmlformats.org/wordprocessingml/2006/main" xmlns:w14="http://schemas.microsoft.com/office/word/2010/wordml" xmlns:w15="http://schemas.microsoft.com/office/word/2012/wordml" xmlns:w16cex="http://schemas.microsoft.com/office/word/2018/wordml/cex" xmlns:w16cid="http://schemas.microsoft.com/office/word/2016/wordml/cid" xmlns:w16="http://schemas.microsoft.com/office/word/2018/wordml" xmlns:w16du="http://schemas.microsoft.com/office/word/2023/wordml/word16du" xmlns:w16sdtdh="http://schemas.microsoft.com/office/word/2020/wordml/sdtdatahash" xmlns:w16se="http://schemas.microsoft.com/office/word/2015/wordml/symex" mc:Ignorable="w14 w15 w16se w16cid w16 w16cex w16sdtdh w16du">
+<w:styles xmlns:mc="http://schemas.openxmlformats.org/markup-compatibility/2006" xmlns:r="http://schemas.openxmlformats.org/officeDocument/2006/relationships" xmlns:w="http://schemas.openxmlformats.org/wordprocessingml/2006/main" xmlns:w14="http://schemas.microsoft.com/office/word/2010/wordml" xmlns:w15="http://schemas.microsoft.com/office/word/2012/wordml" xmlns:w16cex="http://schemas.microsoft.com/office/word/2018/wordml/cex" xmlns:w16cid="http://schemas.microsoft.com/office/word/2016/wordml/cid" xmlns:w16="http://schemas.microsoft.com/office/word/2018/wordml" xmlns:w16sdtdh="http://schemas.microsoft.com/office/word/2020/wordml/sdtdatahash" xmlns:w16se="http://schemas.microsoft.com/office/word/2015/wordml/symex" mc:Ignorable="w14 w15 w16se w16cid w16 w16cex w16sdtdh">
   <w:docDefaults>
     <w:rPrDefault>
       <w:rPr>
@@ -7339,6 +8962,7 @@
   <w:style w:type="character" w:default="1" w:styleId="a0">
     <w:name w:val="Default Paragraph Font"/>
     <w:uiPriority w:val="1"/>
+    <w:semiHidden/>
     <w:unhideWhenUsed/>
   </w:style>
   <w:style w:type="table" w:default="1" w:styleId="a1">
@@ -7780,6 +9404,23 @@
       <w:shd w:val="clear" w:color="auto" w:fill="E1DFDD"/>
     </w:rPr>
   </w:style>
+  <w:style w:type="paragraph" w:styleId="af3">
+    <w:name w:val="Normal (Web)"/>
+    <w:basedOn w:val="a"/>
+    <w:uiPriority w:val="99"/>
+    <w:semiHidden/>
+    <w:unhideWhenUsed/>
+    <w:rsid w:val="00C4631E"/>
+    <w:pPr>
+      <w:spacing w:before="100" w:beforeAutospacing="1" w:after="100" w:afterAutospacing="1" w:line="240" w:lineRule="auto"/>
+      <w:jc w:val="left"/>
+    </w:pPr>
+    <w:rPr>
+      <w:rFonts w:ascii="굴림" w:eastAsia="굴림" w:hAnsi="굴림" w:cs="굴림"/>
+      <w:sz w:val="24"/>
+      <w:szCs w:val="24"/>
+    </w:rPr>
+  </w:style>
 </w:styles>
 </file>
 
